--- a/專題題目.docx
+++ b/專題題目.docx
@@ -1900,6 +1900,7 @@
       <w:r>
         <w:rPr>
           <w:rFonts w:hint="eastAsia"/>
+          <w:highlight w:val="yellow"/>
         </w:rPr>
         <w:lastRenderedPageBreak/>
         <w:t>主題</w:t>
@@ -1907,6 +1908,213 @@
       <w:r>
         <w:rPr>
           <w:rFonts w:hint="eastAsia"/>
+          <w:highlight w:val="yellow"/>
+        </w:rPr>
+        <w:t xml:space="preserve">AI </w:t>
+      </w:r>
+      <w:r>
+        <w:rPr>
+          <w:rFonts w:hint="eastAsia"/>
+          <w:highlight w:val="yellow"/>
+        </w:rPr>
+        <w:t>夢境分析儀表板</w:t>
+      </w:r>
+      <w:r>
+        <w:rPr>
+          <w:rFonts w:hint="eastAsia"/>
+        </w:rPr>
+        <w:t>，幫助使用者透過</w:t>
+      </w:r>
+      <w:r>
+        <w:rPr>
+          <w:rFonts w:hint="eastAsia"/>
+        </w:rPr>
+        <w:t xml:space="preserve"> AI </w:t>
+      </w:r>
+      <w:r>
+        <w:rPr>
+          <w:rFonts w:hint="eastAsia"/>
+        </w:rPr>
+        <w:t>解析夢境，獲得心理建議與壓力分析，進而更了解自己的內在情緒與壓力來源。</w:t>
+      </w:r>
+    </w:p>
+    <w:p>
+      <w:pPr>
+        <w:rPr>
+          <w:rFonts w:hint="eastAsia"/>
+        </w:rPr>
+      </w:pPr>
+      <w:r>
+        <w:rPr>
+          <w:rFonts w:hint="eastAsia"/>
+          <w:highlight w:val="green"/>
+        </w:rPr>
+        <w:t>解決的問題：</w:t>
+      </w:r>
+      <w:r>
+        <w:rPr>
+          <w:rFonts w:hint="eastAsia"/>
+        </w:rPr>
+        <w:t>很多人會好奇自己夢到的內容是否與心理狀態有關，但不知道如何解釋，於是系統可以幫忙進行解夢，並透過</w:t>
+      </w:r>
+      <w:r>
+        <w:rPr>
+          <w:rFonts w:hint="eastAsia"/>
+        </w:rPr>
+        <w:t>AI</w:t>
+      </w:r>
+      <w:r>
+        <w:rPr>
+          <w:rFonts w:hint="eastAsia"/>
+        </w:rPr>
+        <w:t>進行個人化分析，為不同使用者提供個別建議。</w:t>
+      </w:r>
+    </w:p>
+    <w:p>
+      <w:pPr>
+        <w:rPr>
+          <w:rFonts w:hint="eastAsia"/>
+        </w:rPr>
+      </w:pPr>
+      <w:r>
+        <w:rPr>
+          <w:rFonts w:hint="eastAsia"/>
+          <w:highlight w:val="cyan"/>
+        </w:rPr>
+        <w:t>主要功能：</w:t>
+      </w:r>
+    </w:p>
+    <w:p>
+      <w:pPr>
+        <w:rPr>
+          <w:rFonts w:hint="eastAsia"/>
+        </w:rPr>
+      </w:pPr>
+      <w:r>
+        <w:rPr>
+          <w:rFonts w:hint="eastAsia"/>
+        </w:rPr>
+        <w:t xml:space="preserve">1. </w:t>
+      </w:r>
+      <w:r>
+        <w:rPr>
+          <w:rFonts w:hint="eastAsia"/>
+        </w:rPr>
+        <w:t>夢境</w:t>
+      </w:r>
+      <w:r>
+        <w:rPr>
+          <w:rFonts w:hint="eastAsia"/>
+        </w:rPr>
+        <w:t xml:space="preserve"> NLP </w:t>
+      </w:r>
+      <w:r>
+        <w:rPr>
+          <w:rFonts w:hint="eastAsia"/>
+        </w:rPr>
+        <w:t>分析與心理解讀</w:t>
+      </w:r>
+    </w:p>
+    <w:p>
+      <w:pPr>
+        <w:rPr>
+          <w:rFonts w:hint="eastAsia"/>
+        </w:rPr>
+      </w:pPr>
+      <w:r>
+        <w:rPr>
+          <w:rFonts w:hint="eastAsia"/>
+        </w:rPr>
+        <w:t>用戶輸入夢境內容，</w:t>
+      </w:r>
+      <w:r>
+        <w:rPr>
+          <w:rFonts w:hint="eastAsia"/>
+        </w:rPr>
+        <w:t xml:space="preserve">AI </w:t>
+      </w:r>
+      <w:r>
+        <w:rPr>
+          <w:rFonts w:hint="eastAsia"/>
+        </w:rPr>
+        <w:t>解析關鍵字、情緒、心理狀態（如焦慮、壓力、快樂等）。</w:t>
+      </w:r>
+      <w:r>
+        <w:rPr>
+          <w:rFonts w:hint="eastAsia"/>
+        </w:rPr>
+        <w:t xml:space="preserve">AI </w:t>
+      </w:r>
+      <w:r>
+        <w:rPr>
+          <w:rFonts w:hint="eastAsia"/>
+        </w:rPr>
+        <w:t>結合心理學理論，提供夢境的可能象徵意義。</w:t>
+      </w:r>
+    </w:p>
+    <w:p>
+      <w:pPr>
+        <w:rPr>
+          <w:rFonts w:hint="eastAsia"/>
+        </w:rPr>
+      </w:pPr>
+      <w:r>
+        <w:rPr>
+          <w:rFonts w:hint="eastAsia"/>
+        </w:rPr>
+        <w:t>例：</w:t>
+      </w:r>
+      <w:r>
+        <w:rPr>
+          <w:rFonts w:hint="eastAsia"/>
+          <w:color w:val="FF0000"/>
+        </w:rPr>
+        <w:t>如果夢到「掉牙」，</w:t>
+      </w:r>
+      <w:r>
+        <w:rPr>
+          <w:rFonts w:hint="eastAsia"/>
+          <w:color w:val="FF0000"/>
+        </w:rPr>
+        <w:t xml:space="preserve">AI </w:t>
+      </w:r>
+      <w:r>
+        <w:rPr>
+          <w:rFonts w:hint="eastAsia"/>
+          <w:color w:val="FF0000"/>
+        </w:rPr>
+        <w:t>可能解釋為焦慮、壓力或變化的象徵。</w:t>
+      </w:r>
+    </w:p>
+    <w:p>
+      <w:pPr>
+        <w:rPr>
+          <w:rFonts w:hint="eastAsia"/>
+        </w:rPr>
+      </w:pPr>
+      <w:r>
+        <w:rPr>
+          <w:rFonts w:hint="eastAsia"/>
+        </w:rPr>
+        <w:t xml:space="preserve">2. </w:t>
+      </w:r>
+      <w:r>
+        <w:rPr>
+          <w:rFonts w:hint="eastAsia"/>
+        </w:rPr>
+        <w:t>夢境儀表板可視化</w:t>
+      </w:r>
+    </w:p>
+    <w:p>
+      <w:r>
+        <w:rPr>
+          <w:rFonts w:hint="eastAsia"/>
+        </w:rPr>
+        <w:t>夢境情緒趨勢圖</w:t>
+      </w:r>
+      <w:r>
+        <w:rPr>
+          <w:rFonts w:hint="eastAsia"/>
         </w:rPr>
         <w:t xml:space="preserve"> </w:t>
       </w:r>
@@ -1914,19 +2122,215 @@
         <w:rPr>
           <w:rFonts w:hint="eastAsia"/>
         </w:rPr>
+        <w:t>→</w:t>
+      </w:r>
+      <w:r>
+        <w:rPr>
+          <w:rFonts w:hint="eastAsia"/>
+        </w:rPr>
         <w:t xml:space="preserve"> </w:t>
       </w:r>
       <w:r>
         <w:rPr>
           <w:rFonts w:hint="eastAsia"/>
         </w:rPr>
+        <w:t>可視化分析一段時間內的夢境情緒變化（</w:t>
+      </w:r>
+      <w:r>
+        <w:rPr>
+          <w:rFonts w:hint="eastAsia"/>
+          <w:color w:val="FF0000"/>
+        </w:rPr>
+        <w:t>焦慮、快樂、壓力指數</w:t>
+      </w:r>
+      <w:r>
+        <w:rPr>
+          <w:rFonts w:hint="eastAsia"/>
+        </w:rPr>
+        <w:t>）。夢境類型統計</w:t>
+      </w:r>
+      <w:r>
+        <w:rPr>
+          <w:rFonts w:hint="eastAsia"/>
+        </w:rPr>
+        <w:t xml:space="preserve"> </w:t>
+      </w:r>
+      <w:r>
+        <w:rPr>
+          <w:rFonts w:hint="eastAsia"/>
+        </w:rPr>
+        <w:t>→</w:t>
+      </w:r>
+    </w:p>
+    <w:p>
+      <w:pPr>
+        <w:rPr>
+          <w:rFonts w:hint="eastAsia"/>
+        </w:rPr>
+      </w:pPr>
+      <w:r>
+        <w:rPr>
+          <w:rFonts w:hint="eastAsia"/>
+        </w:rPr>
+        <w:t>關鍵字雲圖</w:t>
+      </w:r>
+      <w:r>
+        <w:rPr>
+          <w:rFonts w:hint="eastAsia"/>
+        </w:rPr>
+        <w:t xml:space="preserve"> </w:t>
+      </w:r>
+      <w:r>
+        <w:rPr>
+          <w:rFonts w:hint="eastAsia"/>
+        </w:rPr>
+        <w:t>→</w:t>
+      </w:r>
+      <w:r>
+        <w:rPr>
+          <w:rFonts w:hint="eastAsia"/>
+        </w:rPr>
+        <w:t xml:space="preserve"> </w:t>
+      </w:r>
+      <w:r>
+        <w:rPr>
+          <w:rFonts w:hint="eastAsia"/>
+        </w:rPr>
+        <w:t>顯示夢境中</w:t>
+      </w:r>
+      <w:r>
+        <w:rPr>
+          <w:rFonts w:hint="eastAsia"/>
+          <w:color w:val="FF0000"/>
+        </w:rPr>
+        <w:t>最常出現的詞</w:t>
+      </w:r>
+      <w:r>
+        <w:rPr>
+          <w:rFonts w:hint="eastAsia"/>
+        </w:rPr>
+        <w:t>，幫助用戶理解長期的夢境趨勢。</w:t>
+      </w:r>
+    </w:p>
+    <w:p>
+      <w:pPr>
+        <w:rPr>
+          <w:rFonts w:hint="eastAsia"/>
+        </w:rPr>
+      </w:pPr>
+      <w:r>
+        <w:rPr>
+          <w:rFonts w:hint="eastAsia"/>
+        </w:rPr>
+        <w:t xml:space="preserve">3. AI </w:t>
+      </w:r>
+      <w:r>
+        <w:rPr>
+          <w:rFonts w:hint="eastAsia"/>
+        </w:rPr>
+        <w:t>心理健康診斷</w:t>
+      </w:r>
+      <w:r>
+        <w:rPr>
+          <w:rFonts w:hint="eastAsia"/>
+        </w:rPr>
+        <w:t xml:space="preserve"> + </w:t>
+      </w:r>
+      <w:r>
+        <w:rPr>
+          <w:rFonts w:hint="eastAsia"/>
+        </w:rPr>
+        <w:t>個人化建議</w:t>
+      </w:r>
+    </w:p>
+    <w:p>
+      <w:pPr>
+        <w:rPr>
+          <w:rFonts w:hint="eastAsia"/>
+        </w:rPr>
+      </w:pPr>
+      <w:r>
+        <w:rPr>
+          <w:rFonts w:hint="eastAsia"/>
+        </w:rPr>
         <w:t xml:space="preserve">AI </w:t>
       </w:r>
       <w:r>
         <w:rPr>
           <w:rFonts w:hint="eastAsia"/>
         </w:rPr>
-        <w:t>夢境分析儀表板，幫助使用者透過</w:t>
+        <w:t>根據夢境內容評估心理壓力、焦慮指數，並提供紓壓建議（如冥想、運動、改善睡眠）。若夢境反映高壓狀態，</w:t>
+      </w:r>
+      <w:r>
+        <w:rPr>
+          <w:rFonts w:hint="eastAsia"/>
+        </w:rPr>
+        <w:t xml:space="preserve">AI </w:t>
+      </w:r>
+      <w:r>
+        <w:rPr>
+          <w:rFonts w:hint="eastAsia"/>
+        </w:rPr>
+        <w:t>可提醒用戶並建議適當的心理調適方式。例：「</w:t>
+      </w:r>
+      <w:r>
+        <w:rPr>
+          <w:rFonts w:hint="eastAsia"/>
+          <w:color w:val="FF0000"/>
+        </w:rPr>
+        <w:t>你的近期夢境顯示壓力指數提高</w:t>
+      </w:r>
+      <w:r>
+        <w:rPr>
+          <w:rFonts w:hint="eastAsia"/>
+          <w:color w:val="FF0000"/>
+        </w:rPr>
+        <w:t xml:space="preserve"> 30%</w:t>
+      </w:r>
+      <w:r>
+        <w:rPr>
+          <w:rFonts w:hint="eastAsia"/>
+          <w:color w:val="FF0000"/>
+        </w:rPr>
+        <w:t>，建議放鬆活動或冥想。</w:t>
+      </w:r>
+      <w:r>
+        <w:rPr>
+          <w:rFonts w:hint="eastAsia"/>
+        </w:rPr>
+        <w:t>」</w:t>
+      </w:r>
+    </w:p>
+    <w:p>
+      <w:pPr>
+        <w:rPr>
+          <w:rFonts w:hint="eastAsia"/>
+        </w:rPr>
+      </w:pPr>
+      <w:r>
+        <w:rPr>
+          <w:rFonts w:hint="eastAsia"/>
+        </w:rPr>
+        <w:t xml:space="preserve">4. AI </w:t>
+      </w:r>
+      <w:r>
+        <w:rPr>
+          <w:rFonts w:hint="eastAsia"/>
+        </w:rPr>
+        <w:t>夢境對話機器人</w:t>
+      </w:r>
+    </w:p>
+    <w:p>
+      <w:pPr>
+        <w:rPr>
+          <w:rFonts w:hint="eastAsia"/>
+        </w:rPr>
+      </w:pPr>
+      <w:r>
+        <w:rPr>
+          <w:rFonts w:hint="eastAsia"/>
+        </w:rPr>
+        <w:t>用戶可與</w:t>
       </w:r>
       <w:r>
         <w:rPr>
@@ -1938,59 +2342,15 @@
         <w:rPr>
           <w:rFonts w:hint="eastAsia"/>
         </w:rPr>
-        <w:t>解析夢境，獲得心理建議與壓力分析，進而更了解自己的內在情緒與壓力來源。</w:t>
-      </w:r>
-    </w:p>
-    <w:p>
-      <w:pPr>
-        <w:rPr>
-          <w:rFonts w:hint="eastAsia"/>
-        </w:rPr>
-      </w:pPr>
-      <w:r>
-        <w:rPr>
-          <w:rFonts w:hint="eastAsia"/>
-        </w:rPr>
-        <w:t>解決的問題：很多人會好奇自己夢到的內容是否與心理狀態有關，但不知道如何解釋，於是系統可以幫忙進行解夢，並透過</w:t>
-      </w:r>
-      <w:r>
-        <w:rPr>
-          <w:rFonts w:hint="eastAsia"/>
-        </w:rPr>
-        <w:t>AI</w:t>
-      </w:r>
-      <w:r>
-        <w:rPr>
-          <w:rFonts w:hint="eastAsia"/>
-        </w:rPr>
-        <w:t>進行個人化分析，為不同使用者提供個別建議。</w:t>
-      </w:r>
-    </w:p>
-    <w:p>
-      <w:pPr>
-        <w:rPr>
-          <w:rFonts w:hint="eastAsia"/>
-        </w:rPr>
-      </w:pPr>
-      <w:r>
-        <w:rPr>
-          <w:rFonts w:hint="eastAsia"/>
-        </w:rPr>
-        <w:t>主要功能：</w:t>
-      </w:r>
-    </w:p>
-    <w:p>
-      <w:pPr>
-        <w:rPr>
-          <w:rFonts w:hint="eastAsia"/>
-        </w:rPr>
-      </w:pPr>
-      <w:r>
-        <w:rPr>
-          <w:rFonts w:hint="eastAsia"/>
-        </w:rPr>
-        <w:t>使用者輸入夢境內容（</w:t>
-      </w:r>
+        <w:t>對話式解析夢境，獲得更深入的解釋與心理建議。</w:t>
+      </w:r>
+    </w:p>
+    <w:p>
+      <w:pPr>
+        <w:rPr>
+          <w:rFonts w:hint="eastAsia"/>
+        </w:rPr>
+      </w:pPr>
       <w:r>
         <w:rPr>
           <w:rFonts w:hint="eastAsia"/>
@@ -2001,99 +2361,309 @@
         <w:rPr>
           <w:rFonts w:hint="eastAsia"/>
         </w:rPr>
-        <w:t>讀取並分析夢境的關鍵字）。例如「鬼魂」、「被追趕」。</w:t>
-      </w:r>
-    </w:p>
-    <w:p>
-      <w:pPr>
-        <w:rPr>
-          <w:rFonts w:hint="eastAsia"/>
-        </w:rPr>
-      </w:pPr>
-      <w:r>
-        <w:rPr>
-          <w:rFonts w:hint="eastAsia"/>
-        </w:rPr>
-        <w:t xml:space="preserve">AI </w:t>
-      </w:r>
-      <w:r>
-        <w:rPr>
-          <w:rFonts w:hint="eastAsia"/>
-        </w:rPr>
-        <w:t>模型解析夢境（透過</w:t>
-      </w:r>
-      <w:r>
-        <w:rPr>
-          <w:rFonts w:hint="eastAsia"/>
-        </w:rPr>
-        <w:t xml:space="preserve"> NLP</w:t>
-      </w:r>
-      <w:r>
-        <w:rPr>
-          <w:rFonts w:hint="eastAsia"/>
-        </w:rPr>
-        <w:t>（自然語言處理）找出常見夢境象徵與情緒）。</w:t>
-      </w:r>
-    </w:p>
-    <w:p>
-      <w:pPr>
-        <w:rPr>
-          <w:rFonts w:hint="eastAsia"/>
-        </w:rPr>
-      </w:pPr>
-      <w:r>
-        <w:rPr>
-          <w:rFonts w:hint="eastAsia"/>
-        </w:rPr>
-        <w:t>心理分析與壓力指數（根據夢境內容提供心理狀態評估）。</w:t>
-      </w:r>
-    </w:p>
-    <w:p>
-      <w:pPr>
-        <w:rPr>
-          <w:rFonts w:hint="eastAsia"/>
-        </w:rPr>
-      </w:pPr>
-      <w:r>
-        <w:rPr>
-          <w:rFonts w:hint="eastAsia"/>
-        </w:rPr>
-        <w:t>個人化建議，根據夢境內容（</w:t>
-      </w:r>
-      <w:r>
-        <w:rPr>
-          <w:rFonts w:hint="eastAsia"/>
-        </w:rPr>
-        <w:t xml:space="preserve">AI </w:t>
-      </w:r>
-      <w:r>
-        <w:rPr>
-          <w:rFonts w:hint="eastAsia"/>
-        </w:rPr>
-        <w:t>給出舒緩壓力、改善睡眠的建議）。</w:t>
-      </w:r>
-    </w:p>
-    <w:p>
-      <w:pPr>
-        <w:rPr>
-          <w:rFonts w:hint="eastAsia"/>
-        </w:rPr>
-      </w:pPr>
-      <w:r>
-        <w:rPr>
-          <w:rFonts w:hint="eastAsia"/>
-        </w:rPr>
-        <w:t>夢境趨勢儀表板，追蹤使用者過去夢境的變化，顯示壓力變化趨勢，幫助使用者發現規律</w:t>
-      </w:r>
-    </w:p>
-    <w:p>
-      <w:pPr>
-        <w:rPr>
-          <w:rFonts w:hint="eastAsia"/>
-        </w:rPr>
-      </w:pPr>
-      <w:r>
-        <w:t> </w:t>
+        <w:t>可提供即時安撫語句，幫助用戶減輕夢境帶來的不安感。</w:t>
+      </w:r>
+    </w:p>
+    <w:p>
+      <w:pPr>
+        <w:rPr>
+          <w:rFonts w:hint="eastAsia"/>
+        </w:rPr>
+      </w:pPr>
+      <w:r>
+        <w:rPr>
+          <w:rFonts w:hint="eastAsia"/>
+        </w:rPr>
+        <w:t>例：「</w:t>
+      </w:r>
+      <w:r>
+        <w:rPr>
+          <w:rFonts w:hint="eastAsia"/>
+          <w:color w:val="FF0000"/>
+        </w:rPr>
+        <w:t>你的夢境顯示近期可能有壓力較大的情況，不如來聽點放鬆音樂？</w:t>
+      </w:r>
+      <w:r>
+        <w:rPr>
+          <w:rFonts w:hint="eastAsia"/>
+        </w:rPr>
+        <w:t>」</w:t>
+      </w:r>
+    </w:p>
+    <w:p>
+      <w:pPr>
+        <w:rPr>
+          <w:rFonts w:hint="eastAsia"/>
+        </w:rPr>
+      </w:pPr>
+      <w:r>
+        <w:rPr>
+          <w:rFonts w:hint="eastAsia"/>
+        </w:rPr>
+        <w:t xml:space="preserve">5. </w:t>
+      </w:r>
+      <w:r>
+        <w:rPr>
+          <w:rFonts w:hint="eastAsia"/>
+        </w:rPr>
+        <w:t>夢境社群</w:t>
+      </w:r>
+      <w:r>
+        <w:rPr>
+          <w:rFonts w:hint="eastAsia"/>
+        </w:rPr>
+        <w:t xml:space="preserve"> &amp; </w:t>
+      </w:r>
+      <w:r>
+        <w:rPr>
+          <w:rFonts w:hint="eastAsia"/>
+        </w:rPr>
+        <w:t>共享分析（社交互動性）</w:t>
+      </w:r>
+    </w:p>
+    <w:p>
+      <w:pPr>
+        <w:rPr>
+          <w:rFonts w:hint="eastAsia"/>
+        </w:rPr>
+      </w:pPr>
+      <w:r>
+        <w:rPr>
+          <w:rFonts w:hint="eastAsia"/>
+        </w:rPr>
+        <w:t>夢境匹配系統</w:t>
+      </w:r>
+      <w:r>
+        <w:rPr>
+          <w:rFonts w:hint="eastAsia"/>
+        </w:rPr>
+        <w:t xml:space="preserve"> </w:t>
+      </w:r>
+      <w:r>
+        <w:rPr>
+          <w:rFonts w:hint="eastAsia"/>
+        </w:rPr>
+        <w:t>→</w:t>
+      </w:r>
+      <w:r>
+        <w:rPr>
+          <w:rFonts w:hint="eastAsia"/>
+        </w:rPr>
+        <w:t xml:space="preserve"> </w:t>
+      </w:r>
+      <w:r>
+        <w:rPr>
+          <w:rFonts w:hint="eastAsia"/>
+        </w:rPr>
+        <w:t>讓用戶找到與自己夢境內容相似的人，形成社交討論空間。</w:t>
+      </w:r>
+    </w:p>
+    <w:p>
+      <w:pPr>
+        <w:rPr>
+          <w:rFonts w:hint="eastAsia"/>
+        </w:rPr>
+      </w:pPr>
+      <w:r>
+        <w:rPr>
+          <w:rFonts w:hint="eastAsia"/>
+        </w:rPr>
+        <w:t>全球夢境趨勢分析</w:t>
+      </w:r>
+      <w:r>
+        <w:rPr>
+          <w:rFonts w:hint="eastAsia"/>
+        </w:rPr>
+        <w:t xml:space="preserve"> </w:t>
+      </w:r>
+      <w:r>
+        <w:rPr>
+          <w:rFonts w:hint="eastAsia"/>
+        </w:rPr>
+        <w:t>→</w:t>
+      </w:r>
+      <w:r>
+        <w:rPr>
+          <w:rFonts w:hint="eastAsia"/>
+        </w:rPr>
+        <w:t xml:space="preserve"> </w:t>
+      </w:r>
+      <w:r>
+        <w:rPr>
+          <w:rFonts w:hint="eastAsia"/>
+        </w:rPr>
+        <w:t>每天統計最多人夢到的內容，提供熱門夢境排行榜。</w:t>
+      </w:r>
+    </w:p>
+    <w:p>
+      <w:pPr>
+        <w:rPr>
+          <w:rFonts w:hint="eastAsia"/>
+        </w:rPr>
+      </w:pPr>
+      <w:r>
+        <w:rPr>
+          <w:rFonts w:hint="eastAsia"/>
+        </w:rPr>
+        <w:t>匿名夢境分享</w:t>
+      </w:r>
+      <w:r>
+        <w:rPr>
+          <w:rFonts w:hint="eastAsia"/>
+        </w:rPr>
+        <w:t xml:space="preserve"> </w:t>
+      </w:r>
+      <w:r>
+        <w:rPr>
+          <w:rFonts w:hint="eastAsia"/>
+        </w:rPr>
+        <w:t>→</w:t>
+      </w:r>
+      <w:r>
+        <w:rPr>
+          <w:rFonts w:hint="eastAsia"/>
+        </w:rPr>
+        <w:t xml:space="preserve"> </w:t>
+      </w:r>
+      <w:r>
+        <w:rPr>
+          <w:rFonts w:hint="eastAsia"/>
+        </w:rPr>
+        <w:t>用戶可選擇匿名發布夢境，讓</w:t>
+      </w:r>
+      <w:r>
+        <w:rPr>
+          <w:rFonts w:hint="eastAsia"/>
+        </w:rPr>
+        <w:t xml:space="preserve"> AI </w:t>
+      </w:r>
+      <w:r>
+        <w:rPr>
+          <w:rFonts w:hint="eastAsia"/>
+        </w:rPr>
+        <w:t>公開分析並與他人討論。</w:t>
+      </w:r>
+    </w:p>
+    <w:p>
+      <w:pPr>
+        <w:rPr>
+          <w:rFonts w:hint="eastAsia"/>
+        </w:rPr>
+      </w:pPr>
+      <w:r>
+        <w:rPr>
+          <w:rFonts w:ascii="Apple Color Emoji" w:hAnsi="Apple Color Emoji" w:cs="Apple Color Emoji"/>
+        </w:rPr>
+        <w:lastRenderedPageBreak/>
+        <w:t>📊</w:t>
+      </w:r>
+      <w:r>
+        <w:rPr>
+          <w:rFonts w:hint="eastAsia"/>
+        </w:rPr>
+        <w:t xml:space="preserve"> 6. </w:t>
+      </w:r>
+      <w:r>
+        <w:rPr>
+          <w:rFonts w:hint="eastAsia"/>
+        </w:rPr>
+        <w:t>夢境與健康數據結合（穿戴裝置整合）</w:t>
+      </w:r>
+    </w:p>
+    <w:p>
+      <w:pPr>
+        <w:rPr>
+          <w:rFonts w:hint="eastAsia"/>
+        </w:rPr>
+      </w:pPr>
+      <w:r>
+        <w:rPr>
+          <w:rFonts w:hint="eastAsia"/>
+        </w:rPr>
+        <w:t>可與</w:t>
+      </w:r>
+      <w:r>
+        <w:rPr>
+          <w:rFonts w:hint="eastAsia"/>
+        </w:rPr>
+        <w:t xml:space="preserve"> Apple Watch / Fitbit </w:t>
+      </w:r>
+      <w:r>
+        <w:rPr>
+          <w:rFonts w:hint="eastAsia"/>
+        </w:rPr>
+        <w:t>連結，分析睡眠數據與夢境內容的關聯。</w:t>
+      </w:r>
+    </w:p>
+    <w:p>
+      <w:pPr>
+        <w:rPr>
+          <w:rFonts w:hint="eastAsia"/>
+        </w:rPr>
+      </w:pPr>
+      <w:r>
+        <w:rPr>
+          <w:rFonts w:hint="eastAsia"/>
+        </w:rPr>
+        <w:t>夢境出現頻率是否與深度睡眠時間、心率、運動量有關？</w:t>
+      </w:r>
+    </w:p>
+    <w:p>
+      <w:r>
+        <w:rPr>
+          <w:rFonts w:hint="eastAsia"/>
+        </w:rPr>
+        <w:t>例：「你在運動較多的日子，夢境情緒較為積極，壓力指數下降</w:t>
+      </w:r>
+      <w:r>
+        <w:rPr>
+          <w:rFonts w:hint="eastAsia"/>
+        </w:rPr>
+        <w:t xml:space="preserve"> 20%</w:t>
+      </w:r>
+      <w:r>
+        <w:rPr>
+          <w:rFonts w:hint="eastAsia"/>
+        </w:rPr>
+        <w:t>。」</w:t>
+      </w:r>
+    </w:p>
+    <w:p/>
+    <w:p>
+      <w:r>
+        <w:rPr>
+          <w:rFonts w:hint="eastAsia"/>
+        </w:rPr>
+        <w:t>夢可以用什麼音樂舒緩、取哪裡旅行</w:t>
+      </w:r>
+    </w:p>
+    <w:p>
+      <w:r>
+        <w:rPr>
+          <w:rFonts w:hint="eastAsia"/>
+        </w:rPr>
+        <w:t>群組裡面發生什麼狀況、心理健康指數、</w:t>
+      </w:r>
+    </w:p>
+    <w:p>
+      <w:r>
+        <w:rPr>
+          <w:rFonts w:hint="eastAsia"/>
+        </w:rPr>
+        <w:t>讓群組裡的人去安慰他</w:t>
+      </w:r>
+    </w:p>
+    <w:p>
+      <w:pPr>
+        <w:rPr>
+          <w:rFonts w:hint="eastAsia"/>
+        </w:rPr>
+      </w:pPr>
+      <w:r>
+        <w:rPr>
+          <w:rFonts w:hint="eastAsia"/>
+        </w:rPr>
+        <w:t>看別人做什麼夢</w:t>
       </w:r>
     </w:p>
     <w:sectPr>

--- a/專題題目.docx
+++ b/專題題目.docx
@@ -3,11 +3,6 @@
 <w:document xmlns:wpc="http://schemas.microsoft.com/office/word/2010/wordprocessingCanvas" xmlns:cx="http://schemas.microsoft.com/office/drawing/2014/chartex" xmlns:cx1="http://schemas.microsoft.com/office/drawing/2015/9/8/chartex" xmlns:cx2="http://schemas.microsoft.com/office/drawing/2015/10/21/chartex" xmlns:cx3="http://schemas.microsoft.com/office/drawing/2016/5/9/chartex" xmlns:cx4="http://schemas.microsoft.com/office/drawing/2016/5/10/chartex" xmlns:cx5="http://schemas.microsoft.com/office/drawing/2016/5/11/chartex" xmlns:cx6="http://schemas.microsoft.com/office/drawing/2016/5/12/chartex" xmlns:cx7="http://schemas.microsoft.com/office/drawing/2016/5/13/chartex" xmlns:cx8="http://schemas.microsoft.com/office/drawing/2016/5/14/chartex" xmlns:mc="http://schemas.openxmlformats.org/markup-compatibility/2006" xmlns:aink="http://schemas.microsoft.com/office/drawing/2016/ink" xmlns:am3d="http://schemas.microsoft.com/office/drawing/2017/model3d" xmlns:o="urn:schemas-microsoft-com:office:office" xmlns:oel="http://schemas.microsoft.com/office/2019/extlst" xmlns:r="http://schemas.openxmlformats.org/officeDocument/2006/relationships" xmlns:m="http://schemas.openxmlformats.org/officeDocument/2006/math" xmlns:v="urn:schemas-microsoft-com:vml" xmlns:wp14="http://schemas.microsoft.com/office/word/2010/wordprocessingDrawing" xmlns:wp="http://schemas.openxmlformats.org/drawingml/2006/wordprocessingDrawing" xmlns:w10="urn:schemas-microsoft-com:office:word" xmlns:w="http://schemas.openxmlformats.org/wordprocessingml/2006/main" xmlns:w14="http://schemas.microsoft.com/office/word/2010/wordml" xmlns:w15="http://schemas.microsoft.com/office/word/2012/wordml" xmlns:w16cex="http://schemas.microsoft.com/office/word/2018/wordml/cex" xmlns:w16cid="http://schemas.microsoft.com/office/word/2016/wordml/cid" xmlns:w16="http://schemas.microsoft.com/office/word/2018/wordml" xmlns:w16du="http://schemas.microsoft.com/office/word/2023/wordml/word16du" xmlns:w16sdtdh="http://schemas.microsoft.com/office/word/2020/wordml/sdtdatahash" xmlns:w16sdtfl="http://schemas.microsoft.com/office/word/2024/wordml/sdtformatlock" xmlns:w16se="http://schemas.microsoft.com/office/word/2015/wordml/symex" xmlns:wpg="http://schemas.microsoft.com/office/word/2010/wordprocessingGroup" xmlns:wpi="http://schemas.microsoft.com/office/word/2010/wordprocessingInk" xmlns:wne="http://schemas.microsoft.com/office/word/2006/wordml" xmlns:wps="http://schemas.microsoft.com/office/word/2010/wordprocessingShape" mc:Ignorable="w14 w15 w16se w16cid w16 w16cex w16sdtdh w16sdtfl w16du wp14">
   <w:body>
     <w:p>
-      <w:pPr>
-        <w:rPr>
-          <w:rFonts w:hint="eastAsia"/>
-        </w:rPr>
-      </w:pPr>
       <w:r>
         <w:rPr>
           <w:rFonts w:hint="eastAsia"/>
@@ -59,11 +54,6 @@
       </w:r>
     </w:p>
     <w:p>
-      <w:pPr>
-        <w:rPr>
-          <w:rFonts w:hint="eastAsia"/>
-        </w:rPr>
-      </w:pPr>
       <w:r>
         <w:rPr>
           <w:rFonts w:hint="eastAsia"/>
@@ -91,11 +81,6 @@
       </w:r>
     </w:p>
     <w:p>
-      <w:pPr>
-        <w:rPr>
-          <w:rFonts w:hint="eastAsia"/>
-        </w:rPr>
-      </w:pPr>
       <w:r>
         <w:rPr>
           <w:rFonts w:hint="eastAsia"/>
@@ -129,11 +114,6 @@
       </w:r>
     </w:p>
     <w:p>
-      <w:pPr>
-        <w:rPr>
-          <w:rFonts w:hint="eastAsia"/>
-        </w:rPr>
-      </w:pPr>
       <w:r>
         <w:rPr>
           <w:rFonts w:hint="eastAsia"/>
@@ -175,11 +155,6 @@
       </w:r>
     </w:p>
     <w:p>
-      <w:pPr>
-        <w:rPr>
-          <w:rFonts w:hint="eastAsia"/>
-        </w:rPr>
-      </w:pPr>
       <w:r>
         <w:rPr>
           <w:rFonts w:hint="eastAsia"/>
@@ -222,11 +197,6 @@
       </w:r>
     </w:p>
     <w:p>
-      <w:pPr>
-        <w:rPr>
-          <w:rFonts w:hint="eastAsia"/>
-        </w:rPr>
-      </w:pPr>
       <w:r>
         <w:rPr>
           <w:rFonts w:hint="eastAsia"/>
@@ -255,11 +225,6 @@
       </w:r>
     </w:p>
     <w:p>
-      <w:pPr>
-        <w:rPr>
-          <w:rFonts w:hint="eastAsia"/>
-        </w:rPr>
-      </w:pPr>
       <w:r>
         <w:rPr>
           <w:rFonts w:hint="eastAsia"/>
@@ -288,11 +253,6 @@
       </w:r>
     </w:p>
     <w:p>
-      <w:pPr>
-        <w:rPr>
-          <w:rFonts w:hint="eastAsia"/>
-        </w:rPr>
-      </w:pPr>
       <w:r>
         <w:rPr>
           <w:rFonts w:hint="eastAsia"/>
@@ -347,11 +307,6 @@
       </w:r>
     </w:p>
     <w:p>
-      <w:pPr>
-        <w:rPr>
-          <w:rFonts w:hint="eastAsia"/>
-        </w:rPr>
-      </w:pPr>
       <w:r>
         <w:rPr>
           <w:rFonts w:hint="eastAsia"/>
@@ -404,11 +359,6 @@
       </w:r>
     </w:p>
     <w:p>
-      <w:pPr>
-        <w:rPr>
-          <w:rFonts w:hint="eastAsia"/>
-        </w:rPr>
-      </w:pPr>
       <w:r>
         <w:rPr>
           <w:rFonts w:hint="eastAsia"/>
@@ -562,11 +512,6 @@
       </w:r>
     </w:p>
     <w:p>
-      <w:pPr>
-        <w:rPr>
-          <w:rFonts w:hint="eastAsia"/>
-        </w:rPr>
-      </w:pPr>
       <w:r>
         <w:rPr>
           <w:rFonts w:hint="eastAsia"/>
@@ -618,11 +563,6 @@
       </w:r>
     </w:p>
     <w:p>
-      <w:pPr>
-        <w:rPr>
-          <w:rFonts w:hint="eastAsia"/>
-        </w:rPr>
-      </w:pPr>
       <w:r>
         <w:rPr>
           <w:rFonts w:hint="eastAsia"/>
@@ -658,11 +598,6 @@
       </w:r>
     </w:p>
     <w:p>
-      <w:pPr>
-        <w:rPr>
-          <w:rFonts w:hint="eastAsia"/>
-        </w:rPr>
-      </w:pPr>
       <w:r>
         <w:rPr>
           <w:rFonts w:hint="eastAsia"/>
@@ -696,11 +631,6 @@
       </w:r>
     </w:p>
     <w:p>
-      <w:pPr>
-        <w:rPr>
-          <w:rFonts w:hint="eastAsia"/>
-        </w:rPr>
-      </w:pPr>
       <w:r>
         <w:rPr>
           <w:rFonts w:hint="eastAsia"/>
@@ -760,11 +690,6 @@
       </w:r>
     </w:p>
     <w:p>
-      <w:pPr>
-        <w:rPr>
-          <w:rFonts w:hint="eastAsia"/>
-        </w:rPr>
-      </w:pPr>
       <w:r>
         <w:rPr>
           <w:rFonts w:hint="eastAsia"/>
@@ -834,11 +759,6 @@
       </w:r>
     </w:p>
     <w:p>
-      <w:pPr>
-        <w:rPr>
-          <w:rFonts w:hint="eastAsia"/>
-        </w:rPr>
-      </w:pPr>
       <w:r>
         <w:rPr>
           <w:rFonts w:hint="eastAsia"/>
@@ -868,11 +788,6 @@
       </w:r>
     </w:p>
     <w:p>
-      <w:pPr>
-        <w:rPr>
-          <w:rFonts w:hint="eastAsia"/>
-        </w:rPr>
-      </w:pPr>
       <w:r>
         <w:rPr>
           <w:rFonts w:hint="eastAsia"/>
@@ -901,11 +816,6 @@
       </w:r>
     </w:p>
     <w:p>
-      <w:pPr>
-        <w:rPr>
-          <w:rFonts w:hint="eastAsia"/>
-        </w:rPr>
-      </w:pPr>
       <w:r>
         <w:rPr>
           <w:rFonts w:hint="eastAsia"/>
@@ -960,11 +870,6 @@
       </w:r>
     </w:p>
     <w:p>
-      <w:pPr>
-        <w:rPr>
-          <w:rFonts w:hint="eastAsia"/>
-        </w:rPr>
-      </w:pPr>
       <w:r>
         <w:rPr>
           <w:rFonts w:hint="eastAsia"/>
@@ -1012,11 +917,6 @@
       </w:r>
     </w:p>
     <w:p>
-      <w:pPr>
-        <w:rPr>
-          <w:rFonts w:hint="eastAsia"/>
-        </w:rPr>
-      </w:pPr>
       <w:r>
         <w:rPr>
           <w:rFonts w:hint="eastAsia"/>
@@ -1144,11 +1044,6 @@
       </w:r>
     </w:p>
     <w:p>
-      <w:pPr>
-        <w:rPr>
-          <w:rFonts w:hint="eastAsia"/>
-        </w:rPr>
-      </w:pPr>
       <w:r>
         <w:rPr>
           <w:rFonts w:hint="eastAsia"/>
@@ -1208,11 +1103,6 @@
       </w:r>
     </w:p>
     <w:p>
-      <w:pPr>
-        <w:rPr>
-          <w:rFonts w:hint="eastAsia"/>
-        </w:rPr>
-      </w:pPr>
       <w:r>
         <w:rPr>
           <w:rFonts w:hint="eastAsia"/>
@@ -1248,11 +1138,6 @@
       </w:r>
     </w:p>
     <w:p>
-      <w:pPr>
-        <w:rPr>
-          <w:rFonts w:hint="eastAsia"/>
-        </w:rPr>
-      </w:pPr>
       <w:r>
         <w:rPr>
           <w:rFonts w:hint="eastAsia"/>
@@ -1286,11 +1171,6 @@
       </w:r>
     </w:p>
     <w:p>
-      <w:pPr>
-        <w:rPr>
-          <w:rFonts w:hint="eastAsia"/>
-        </w:rPr>
-      </w:pPr>
       <w:r>
         <w:rPr>
           <w:rFonts w:hint="eastAsia"/>
@@ -1350,11 +1230,6 @@
       </w:r>
     </w:p>
     <w:p>
-      <w:pPr>
-        <w:rPr>
-          <w:rFonts w:hint="eastAsia"/>
-        </w:rPr>
-      </w:pPr>
       <w:r>
         <w:rPr>
           <w:rFonts w:hint="eastAsia"/>
@@ -1424,11 +1299,6 @@
       </w:r>
     </w:p>
     <w:p>
-      <w:pPr>
-        <w:rPr>
-          <w:rFonts w:hint="eastAsia"/>
-        </w:rPr>
-      </w:pPr>
       <w:r>
         <w:rPr>
           <w:rFonts w:hint="eastAsia"/>
@@ -1470,11 +1340,6 @@
       </w:r>
     </w:p>
     <w:p>
-      <w:pPr>
-        <w:rPr>
-          <w:rFonts w:hint="eastAsia"/>
-        </w:rPr>
-      </w:pPr>
       <w:r>
         <w:rPr>
           <w:rFonts w:hint="eastAsia"/>
@@ -1517,11 +1382,6 @@
       </w:r>
     </w:p>
     <w:p>
-      <w:pPr>
-        <w:rPr>
-          <w:rFonts w:hint="eastAsia"/>
-        </w:rPr>
-      </w:pPr>
       <w:r>
         <w:rPr>
           <w:rFonts w:hint="eastAsia"/>
@@ -1550,11 +1410,6 @@
       </w:r>
     </w:p>
     <w:p>
-      <w:pPr>
-        <w:rPr>
-          <w:rFonts w:hint="eastAsia"/>
-        </w:rPr>
-      </w:pPr>
       <w:r>
         <w:rPr>
           <w:rFonts w:hint="eastAsia"/>
@@ -1583,11 +1438,6 @@
       </w:r>
     </w:p>
     <w:p>
-      <w:pPr>
-        <w:rPr>
-          <w:rFonts w:hint="eastAsia"/>
-        </w:rPr>
-      </w:pPr>
       <w:r>
         <w:rPr>
           <w:rFonts w:hint="eastAsia"/>
@@ -1642,11 +1492,6 @@
       </w:r>
     </w:p>
     <w:p>
-      <w:pPr>
-        <w:rPr>
-          <w:rFonts w:hint="eastAsia"/>
-        </w:rPr>
-      </w:pPr>
       <w:r>
         <w:rPr>
           <w:rFonts w:hint="eastAsia"/>
@@ -1700,195 +1545,1206 @@
       </w:r>
     </w:p>
     <w:p>
+      <w:r>
+        <w:rPr>
+          <w:rFonts w:hint="eastAsia"/>
+        </w:rPr>
+        <w:t xml:space="preserve">            # </w:t>
+      </w:r>
+      <w:r>
+        <w:rPr>
+          <w:rFonts w:hint="eastAsia"/>
+        </w:rPr>
+        <w:t>如果是</w:t>
+      </w:r>
+      <w:r>
+        <w:rPr>
+          <w:rFonts w:hint="eastAsia"/>
+        </w:rPr>
+        <w:t>GET</w:t>
+      </w:r>
+      <w:r>
+        <w:rPr>
+          <w:rFonts w:hint="eastAsia"/>
+        </w:rPr>
+        <w:t>請求，顯示修改表單</w:t>
+      </w:r>
+    </w:p>
+    <w:p>
+      <w:r>
+        <w:t xml:space="preserve">            form = </w:t>
+      </w:r>
+      <w:proofErr w:type="spellStart"/>
+      <w:r>
+        <w:t>self.get_form</w:t>
+      </w:r>
+      <w:proofErr w:type="spellEnd"/>
+      <w:r>
+        <w:t>(request)(instance=obj)</w:t>
+      </w:r>
+    </w:p>
+    <w:p>
+      <w:r>
+        <w:t> </w:t>
+      </w:r>
+    </w:p>
+    <w:p>
+      <w:r>
+        <w:t>        context = {</w:t>
+      </w:r>
+    </w:p>
+    <w:p>
+      <w:r>
+        <w:t xml:space="preserve">            "title": </w:t>
+      </w:r>
+      <w:proofErr w:type="gramStart"/>
+      <w:r>
+        <w:t>_(</w:t>
+      </w:r>
+      <w:proofErr w:type="gramEnd"/>
+      <w:r>
+        <w:t xml:space="preserve">"Change %s") % </w:t>
+      </w:r>
+      <w:proofErr w:type="spellStart"/>
+      <w:r>
+        <w:t>force_text</w:t>
+      </w:r>
+      <w:proofErr w:type="spellEnd"/>
+      <w:r>
+        <w:t>(obj),</w:t>
+      </w:r>
+    </w:p>
+    <w:p>
+      <w:r>
+        <w:t>            "object": obj,</w:t>
+      </w:r>
+    </w:p>
+    <w:p>
+      <w:r>
+        <w:t>            "form": form,</w:t>
+      </w:r>
+    </w:p>
+    <w:p>
+      <w:r>
+        <w:t xml:space="preserve">            "opts": </w:t>
+      </w:r>
+      <w:proofErr w:type="spellStart"/>
+      <w:proofErr w:type="gramStart"/>
+      <w:r>
+        <w:t>self.model</w:t>
+      </w:r>
+      <w:proofErr w:type="gramEnd"/>
+      <w:r>
+        <w:t>._meta</w:t>
+      </w:r>
+      <w:proofErr w:type="spellEnd"/>
+      <w:r>
+        <w:t>,</w:t>
+      </w:r>
+    </w:p>
+    <w:p>
+      <w:r>
+        <w:t>        }</w:t>
+      </w:r>
+    </w:p>
+    <w:p>
+      <w:r>
+        <w:t xml:space="preserve">        </w:t>
+      </w:r>
+      <w:proofErr w:type="spellStart"/>
+      <w:proofErr w:type="gramStart"/>
+      <w:r>
+        <w:t>context.update</w:t>
+      </w:r>
+      <w:proofErr w:type="spellEnd"/>
+      <w:proofErr w:type="gramEnd"/>
+      <w:r>
+        <w:t>(</w:t>
+      </w:r>
+      <w:proofErr w:type="spellStart"/>
+      <w:r>
+        <w:t>extra_context</w:t>
+      </w:r>
+      <w:proofErr w:type="spellEnd"/>
+      <w:r>
+        <w:t xml:space="preserve"> or {})</w:t>
+      </w:r>
+    </w:p>
+    <w:p>
+      <w:r>
+        <w:t xml:space="preserve">        return </w:t>
+      </w:r>
+      <w:proofErr w:type="spellStart"/>
+      <w:proofErr w:type="gramStart"/>
+      <w:r>
+        <w:t>TemplateResponse</w:t>
+      </w:r>
+      <w:proofErr w:type="spellEnd"/>
+      <w:r>
+        <w:t>(</w:t>
+      </w:r>
+      <w:proofErr w:type="gramEnd"/>
+      <w:r>
+        <w:t>request, "admin/change_form.html", context)</w:t>
+      </w:r>
+    </w:p>
+    <w:p>
+      <w:r>
+        <w:t> </w:t>
+      </w:r>
+    </w:p>
+    <w:p>
+      <w:r>
+        <w:t> </w:t>
+      </w:r>
+    </w:p>
+    <w:p>
+      <w:r>
+        <w:t> </w:t>
+      </w:r>
+    </w:p>
+    <w:p>
+      <w:r>
+        <w:t> </w:t>
+      </w:r>
+    </w:p>
+    <w:p>
+      <w:r>
+        <w:t> </w:t>
+      </w:r>
+    </w:p>
+    <w:p>
+      <w:r>
+        <w:t> </w:t>
+      </w:r>
+    </w:p>
+    <w:p/>
+    <w:p/>
+    <w:p>
+      <w:r>
+        <w:t> </w:t>
+      </w:r>
+    </w:p>
+    <w:p>
       <w:pPr>
         <w:rPr>
-          <w:rFonts w:hint="eastAsia"/>
+          <w:highlight w:val="yellow"/>
         </w:rPr>
       </w:pPr>
       <w:r>
         <w:rPr>
-          <w:rFonts w:hint="eastAsia"/>
-        </w:rPr>
-        <w:t xml:space="preserve">            # </w:t>
-      </w:r>
-      <w:r>
-        <w:rPr>
-          <w:rFonts w:hint="eastAsia"/>
-        </w:rPr>
-        <w:t>如果是</w:t>
-      </w:r>
-      <w:r>
-        <w:rPr>
-          <w:rFonts w:hint="eastAsia"/>
-        </w:rPr>
-        <w:t>GET</w:t>
-      </w:r>
-      <w:r>
-        <w:rPr>
-          <w:rFonts w:hint="eastAsia"/>
-        </w:rPr>
-        <w:t>請求，顯示修改表單</w:t>
-      </w:r>
-    </w:p>
-    <w:p>
-      <w:r>
-        <w:t xml:space="preserve">            form = </w:t>
-      </w:r>
-      <w:proofErr w:type="spellStart"/>
-      <w:r>
-        <w:t>self.get_form</w:t>
-      </w:r>
-      <w:proofErr w:type="spellEnd"/>
-      <w:r>
-        <w:t>(request)(instance=obj)</w:t>
-      </w:r>
-    </w:p>
-    <w:p>
-      <w:r>
+          <w:rFonts w:ascii="-webkit-standard" w:hAnsi="-webkit-standard" w:hint="eastAsia"/>
+          <w:color w:val="000000"/>
+          <w:sz w:val="27"/>
+          <w:szCs w:val="27"/>
+        </w:rPr>
+        <w:lastRenderedPageBreak/>
+        <w:t>網站名稱</w:t>
+      </w:r>
+      <w:proofErr w:type="spellStart"/>
+      <w:r>
+        <w:rPr>
+          <w:rFonts w:ascii="-webkit-standard" w:hAnsi="-webkit-standard"/>
+          <w:color w:val="000000"/>
+          <w:sz w:val="27"/>
+          <w:szCs w:val="27"/>
+        </w:rPr>
+        <w:t>DreamEcho</w:t>
+      </w:r>
+      <w:proofErr w:type="spellEnd"/>
+      <w:r>
+        <w:rPr>
+          <w:rFonts w:ascii="-webkit-standard" w:hAnsi="-webkit-standard"/>
+          <w:color w:val="000000"/>
+          <w:sz w:val="27"/>
+          <w:szCs w:val="27"/>
+        </w:rPr>
+        <w:t xml:space="preserve"> AI</w:t>
+      </w:r>
+    </w:p>
+    <w:p>
+      <w:r>
+        <w:rPr>
+          <w:rFonts w:hint="eastAsia"/>
+          <w:highlight w:val="yellow"/>
+        </w:rPr>
+        <w:t>主題</w:t>
+      </w:r>
+      <w:r>
+        <w:rPr>
+          <w:rFonts w:hint="eastAsia"/>
+          <w:highlight w:val="yellow"/>
+        </w:rPr>
+        <w:t xml:space="preserve">AI </w:t>
+      </w:r>
+      <w:r>
+        <w:rPr>
+          <w:rFonts w:hint="eastAsia"/>
+          <w:highlight w:val="yellow"/>
+        </w:rPr>
+        <w:t>夢境分析儀表板</w:t>
+      </w:r>
+      <w:r>
+        <w:rPr>
+          <w:rFonts w:hint="eastAsia"/>
+        </w:rPr>
+        <w:t>，幫助使用者透過</w:t>
+      </w:r>
+      <w:r>
+        <w:rPr>
+          <w:rFonts w:hint="eastAsia"/>
+        </w:rPr>
+        <w:t xml:space="preserve"> AI </w:t>
+      </w:r>
+      <w:r>
+        <w:rPr>
+          <w:rFonts w:hint="eastAsia"/>
+        </w:rPr>
+        <w:t>解析夢境，獲得心理建議與壓力分析，進而更了解自己的內在情緒與壓力來源。</w:t>
+      </w:r>
+    </w:p>
+    <w:p>
+      <w:r>
+        <w:rPr>
+          <w:rFonts w:hint="eastAsia"/>
+          <w:highlight w:val="green"/>
+        </w:rPr>
+        <w:t>解決的問題：</w:t>
+      </w:r>
+      <w:r>
+        <w:rPr>
+          <w:rFonts w:ascii="-webkit-standard" w:hAnsi="-webkit-standard"/>
+          <w:color w:val="000000"/>
+          <w:sz w:val="27"/>
+          <w:szCs w:val="27"/>
+        </w:rPr>
+        <w:t>許多人對夢境感到好奇，並希望了解夢境是否反映了潛在的心理狀態，但市面上現有的夢境解析工具大多是</w:t>
+      </w:r>
+      <w:r>
+        <w:rPr>
+          <w:rStyle w:val="apple-converted-space"/>
+          <w:rFonts w:ascii="-webkit-standard" w:hAnsi="-webkit-standard"/>
+          <w:color w:val="000000"/>
+          <w:sz w:val="27"/>
+          <w:szCs w:val="27"/>
+        </w:rPr>
         <w:t> </w:t>
       </w:r>
-    </w:p>
-    <w:p>
-      <w:r>
-        <w:t>        context = {</w:t>
-      </w:r>
-    </w:p>
-    <w:p>
-      <w:r>
-        <w:t xml:space="preserve">            "title": </w:t>
-      </w:r>
-      <w:proofErr w:type="gramStart"/>
-      <w:r>
-        <w:t>_(</w:t>
-      </w:r>
-      <w:proofErr w:type="gramEnd"/>
-      <w:r>
-        <w:t xml:space="preserve">"Change %s") % </w:t>
-      </w:r>
-      <w:proofErr w:type="spellStart"/>
-      <w:r>
-        <w:t>force_text</w:t>
-      </w:r>
-      <w:proofErr w:type="spellEnd"/>
-      <w:r>
-        <w:t>(obj),</w:t>
-      </w:r>
-    </w:p>
-    <w:p>
-      <w:r>
-        <w:t>            "object": obj,</w:t>
-      </w:r>
-    </w:p>
-    <w:p>
-      <w:r>
-        <w:t>            "form": form,</w:t>
-      </w:r>
-    </w:p>
-    <w:p>
-      <w:r>
-        <w:t xml:space="preserve">            "opts": </w:t>
-      </w:r>
-      <w:proofErr w:type="spellStart"/>
-      <w:proofErr w:type="gramStart"/>
-      <w:r>
-        <w:t>self.model</w:t>
-      </w:r>
-      <w:proofErr w:type="gramEnd"/>
-      <w:r>
-        <w:t>._meta</w:t>
-      </w:r>
-      <w:proofErr w:type="spellEnd"/>
-      <w:r>
-        <w:t>,</w:t>
-      </w:r>
-    </w:p>
-    <w:p>
-      <w:r>
-        <w:t>        }</w:t>
-      </w:r>
-    </w:p>
-    <w:p>
-      <w:r>
-        <w:t xml:space="preserve">        </w:t>
-      </w:r>
-      <w:proofErr w:type="spellStart"/>
-      <w:proofErr w:type="gramStart"/>
-      <w:r>
-        <w:t>context.update</w:t>
-      </w:r>
-      <w:proofErr w:type="spellEnd"/>
-      <w:proofErr w:type="gramEnd"/>
-      <w:r>
-        <w:t>(</w:t>
-      </w:r>
-      <w:proofErr w:type="spellStart"/>
-      <w:r>
-        <w:t>extra_context</w:t>
-      </w:r>
-      <w:proofErr w:type="spellEnd"/>
-      <w:r>
-        <w:t xml:space="preserve"> or {})</w:t>
-      </w:r>
-    </w:p>
-    <w:p>
-      <w:r>
-        <w:t xml:space="preserve">        return </w:t>
-      </w:r>
-      <w:proofErr w:type="spellStart"/>
-      <w:proofErr w:type="gramStart"/>
-      <w:r>
-        <w:t>TemplateResponse</w:t>
-      </w:r>
-      <w:proofErr w:type="spellEnd"/>
-      <w:r>
-        <w:t>(</w:t>
-      </w:r>
-      <w:proofErr w:type="gramEnd"/>
-      <w:r>
-        <w:t>request, "admin/change_form.html", context)</w:t>
-      </w:r>
-    </w:p>
-    <w:p>
-      <w:r>
+      <w:r>
+        <w:rPr>
+          <w:rStyle w:val="ae"/>
+          <w:color w:val="000000"/>
+        </w:rPr>
+        <w:t>靜態字典式解釋</w:t>
+      </w:r>
+      <w:r>
+        <w:rPr>
+          <w:rFonts w:ascii="-webkit-standard" w:hAnsi="-webkit-standard"/>
+          <w:color w:val="000000"/>
+          <w:sz w:val="27"/>
+          <w:szCs w:val="27"/>
+        </w:rPr>
+        <w:t>，缺乏</w:t>
+      </w:r>
+      <w:r>
+        <w:rPr>
+          <w:rStyle w:val="ae"/>
+          <w:color w:val="000000"/>
+        </w:rPr>
+        <w:t>個人化、</w:t>
+      </w:r>
+      <w:r>
+        <w:rPr>
+          <w:rStyle w:val="ae"/>
+          <w:color w:val="000000"/>
+        </w:rPr>
+        <w:t xml:space="preserve">AI </w:t>
+      </w:r>
+      <w:r>
+        <w:rPr>
+          <w:rStyle w:val="ae"/>
+          <w:color w:val="000000"/>
+        </w:rPr>
+        <w:t>分析與數據科學支撐</w:t>
+      </w:r>
+      <w:r>
+        <w:rPr>
+          <w:rFonts w:ascii="-webkit-standard" w:hAnsi="-webkit-standard"/>
+          <w:color w:val="000000"/>
+          <w:sz w:val="27"/>
+          <w:szCs w:val="27"/>
+        </w:rPr>
+        <w:t>。</w:t>
+      </w:r>
+      <w:r>
+        <w:rPr>
+          <w:color w:val="000000"/>
+        </w:rPr>
+        <w:br/>
+      </w:r>
+      <w:r>
+        <w:rPr>
+          <w:rFonts w:ascii="-webkit-standard" w:hAnsi="-webkit-standard"/>
+          <w:color w:val="000000"/>
+          <w:sz w:val="27"/>
+          <w:szCs w:val="27"/>
+        </w:rPr>
+        <w:t>本產品解決以下問題：</w:t>
+      </w:r>
+      <w:r>
+        <w:rPr>
+          <w:color w:val="000000"/>
+        </w:rPr>
+        <w:br/>
+      </w:r>
+      <w:r>
+        <w:rPr>
+          <w:rFonts w:ascii="Apple Color Emoji" w:hAnsi="Apple Color Emoji" w:cs="Apple Color Emoji"/>
+          <w:color w:val="000000"/>
+          <w:sz w:val="27"/>
+          <w:szCs w:val="27"/>
+        </w:rPr>
+        <w:t>❌</w:t>
+      </w:r>
+      <w:r>
+        <w:rPr>
+          <w:rStyle w:val="apple-converted-space"/>
+          <w:rFonts w:ascii="-webkit-standard" w:hAnsi="-webkit-standard"/>
+          <w:color w:val="000000"/>
+          <w:sz w:val="27"/>
+          <w:szCs w:val="27"/>
+        </w:rPr>
         <w:t> </w:t>
       </w:r>
-    </w:p>
-    <w:p>
-      <w:r>
+      <w:r>
+        <w:rPr>
+          <w:rStyle w:val="ae"/>
+          <w:color w:val="000000"/>
+        </w:rPr>
+        <w:t>夢境解析不精準</w:t>
+      </w:r>
+      <w:r>
+        <w:rPr>
+          <w:rStyle w:val="apple-converted-space"/>
+          <w:rFonts w:ascii="-webkit-standard" w:hAnsi="-webkit-standard"/>
+          <w:color w:val="000000"/>
+          <w:sz w:val="27"/>
+          <w:szCs w:val="27"/>
+        </w:rPr>
         <w:t> </w:t>
       </w:r>
-    </w:p>
-    <w:p>
-      <w:r>
+      <w:r>
+        <w:rPr>
+          <w:rFonts w:ascii="-webkit-standard" w:hAnsi="-webkit-standard"/>
+          <w:color w:val="000000"/>
+          <w:sz w:val="27"/>
+          <w:szCs w:val="27"/>
+        </w:rPr>
+        <w:t xml:space="preserve">→ </w:t>
+      </w:r>
+      <w:r>
+        <w:rPr>
+          <w:rFonts w:ascii="-webkit-standard" w:hAnsi="-webkit-standard"/>
+          <w:color w:val="000000"/>
+          <w:sz w:val="27"/>
+          <w:szCs w:val="27"/>
+        </w:rPr>
+        <w:t>現有解夢工具缺乏</w:t>
+      </w:r>
+      <w:r>
+        <w:rPr>
+          <w:rFonts w:ascii="-webkit-standard" w:hAnsi="-webkit-standard"/>
+          <w:color w:val="000000"/>
+          <w:sz w:val="27"/>
+          <w:szCs w:val="27"/>
+        </w:rPr>
+        <w:t xml:space="preserve"> AI </w:t>
+      </w:r>
+      <w:r>
+        <w:rPr>
+          <w:rFonts w:ascii="-webkit-standard" w:hAnsi="-webkit-standard"/>
+          <w:color w:val="000000"/>
+          <w:sz w:val="27"/>
+          <w:szCs w:val="27"/>
+        </w:rPr>
+        <w:t>分析，只提供表面解釋</w:t>
+      </w:r>
+      <w:r>
+        <w:rPr>
+          <w:color w:val="000000"/>
+        </w:rPr>
+        <w:br/>
+      </w:r>
+      <w:r>
+        <w:rPr>
+          <w:rFonts w:ascii="Apple Color Emoji" w:hAnsi="Apple Color Emoji" w:cs="Apple Color Emoji"/>
+          <w:color w:val="000000"/>
+          <w:sz w:val="27"/>
+          <w:szCs w:val="27"/>
+        </w:rPr>
+        <w:t>❌</w:t>
+      </w:r>
+      <w:r>
+        <w:rPr>
+          <w:rStyle w:val="apple-converted-space"/>
+          <w:rFonts w:ascii="-webkit-standard" w:hAnsi="-webkit-standard"/>
+          <w:color w:val="000000"/>
+          <w:sz w:val="27"/>
+          <w:szCs w:val="27"/>
+        </w:rPr>
         <w:t> </w:t>
       </w:r>
-    </w:p>
-    <w:p>
-      <w:r>
+      <w:r>
+        <w:rPr>
+          <w:rStyle w:val="ae"/>
+          <w:color w:val="000000"/>
+        </w:rPr>
+        <w:t>心理壓力無法量化</w:t>
+      </w:r>
+      <w:r>
+        <w:rPr>
+          <w:rStyle w:val="apple-converted-space"/>
+          <w:rFonts w:ascii="-webkit-standard" w:hAnsi="-webkit-standard"/>
+          <w:color w:val="000000"/>
+          <w:sz w:val="27"/>
+          <w:szCs w:val="27"/>
+        </w:rPr>
         <w:t> </w:t>
       </w:r>
-    </w:p>
-    <w:p>
-      <w:r>
+      <w:r>
+        <w:rPr>
+          <w:rFonts w:ascii="-webkit-standard" w:hAnsi="-webkit-standard"/>
+          <w:color w:val="000000"/>
+          <w:sz w:val="27"/>
+          <w:szCs w:val="27"/>
+        </w:rPr>
+        <w:t xml:space="preserve">→ </w:t>
+      </w:r>
+      <w:r>
+        <w:rPr>
+          <w:rFonts w:ascii="-webkit-standard" w:hAnsi="-webkit-standard"/>
+          <w:color w:val="000000"/>
+          <w:sz w:val="27"/>
+          <w:szCs w:val="27"/>
+        </w:rPr>
+        <w:t>一般人難以追蹤自己的情緒變化與夢境關聯</w:t>
+      </w:r>
+      <w:r>
+        <w:rPr>
+          <w:color w:val="000000"/>
+        </w:rPr>
+        <w:br/>
+      </w:r>
+      <w:r>
+        <w:rPr>
+          <w:rFonts w:ascii="Apple Color Emoji" w:hAnsi="Apple Color Emoji" w:cs="Apple Color Emoji"/>
+          <w:color w:val="000000"/>
+          <w:sz w:val="27"/>
+          <w:szCs w:val="27"/>
+        </w:rPr>
+        <w:t>❌</w:t>
+      </w:r>
+      <w:r>
+        <w:rPr>
+          <w:rStyle w:val="apple-converted-space"/>
+          <w:rFonts w:ascii="-webkit-standard" w:hAnsi="-webkit-standard"/>
+          <w:color w:val="000000"/>
+          <w:sz w:val="27"/>
+          <w:szCs w:val="27"/>
+        </w:rPr>
         <w:t> </w:t>
       </w:r>
-    </w:p>
-    <w:p>
-      <w:r>
+      <w:r>
+        <w:rPr>
+          <w:rStyle w:val="ae"/>
+          <w:color w:val="000000"/>
+        </w:rPr>
+        <w:t>缺乏夢境社群支持</w:t>
+      </w:r>
+      <w:r>
+        <w:rPr>
+          <w:rStyle w:val="apple-converted-space"/>
+          <w:rFonts w:ascii="-webkit-standard" w:hAnsi="-webkit-standard"/>
+          <w:color w:val="000000"/>
+          <w:sz w:val="27"/>
+          <w:szCs w:val="27"/>
+        </w:rPr>
         <w:t> </w:t>
       </w:r>
-    </w:p>
-    <w:p/>
+      <w:r>
+        <w:rPr>
+          <w:rFonts w:ascii="-webkit-standard" w:hAnsi="-webkit-standard"/>
+          <w:color w:val="000000"/>
+          <w:sz w:val="27"/>
+          <w:szCs w:val="27"/>
+        </w:rPr>
+        <w:t xml:space="preserve">→ </w:t>
+      </w:r>
+      <w:r>
+        <w:rPr>
+          <w:rFonts w:ascii="-webkit-standard" w:hAnsi="-webkit-standard"/>
+          <w:color w:val="000000"/>
+          <w:sz w:val="27"/>
+          <w:szCs w:val="27"/>
+        </w:rPr>
+        <w:t>夢境是一種個人化體驗，但沒有平台可與他人交流</w:t>
+      </w:r>
+      <w:r>
+        <w:rPr>
+          <w:color w:val="000000"/>
+        </w:rPr>
+        <w:br/>
+      </w:r>
+      <w:r>
+        <w:rPr>
+          <w:rFonts w:ascii="Apple Color Emoji" w:hAnsi="Apple Color Emoji" w:cs="Apple Color Emoji"/>
+          <w:color w:val="000000"/>
+          <w:sz w:val="27"/>
+          <w:szCs w:val="27"/>
+        </w:rPr>
+        <w:t>✅</w:t>
+      </w:r>
+      <w:r>
+        <w:rPr>
+          <w:rStyle w:val="apple-converted-space"/>
+          <w:rFonts w:ascii="-webkit-standard" w:hAnsi="-webkit-standard"/>
+          <w:color w:val="000000"/>
+          <w:sz w:val="27"/>
+          <w:szCs w:val="27"/>
+        </w:rPr>
+        <w:t> </w:t>
+      </w:r>
+      <w:r>
+        <w:rPr>
+          <w:rStyle w:val="ae"/>
+          <w:color w:val="000000"/>
+        </w:rPr>
+        <w:t>本產品提供</w:t>
+      </w:r>
+      <w:r>
+        <w:rPr>
+          <w:rStyle w:val="ae"/>
+          <w:color w:val="000000"/>
+        </w:rPr>
+        <w:t xml:space="preserve"> AI </w:t>
+      </w:r>
+      <w:r>
+        <w:rPr>
+          <w:rStyle w:val="ae"/>
+          <w:color w:val="000000"/>
+        </w:rPr>
+        <w:t>解析、壓力指數追蹤、社群互動，幫助用戶提升心理健康意識</w:t>
+      </w:r>
+    </w:p>
+    <w:p>
+      <w:r>
+        <w:rPr>
+          <w:rFonts w:hint="eastAsia"/>
+          <w:highlight w:val="cyan"/>
+        </w:rPr>
+        <w:t>主要功能：</w:t>
+      </w:r>
+    </w:p>
+    <w:p>
+      <w:r>
+        <w:rPr>
+          <w:rFonts w:hint="eastAsia"/>
+        </w:rPr>
+        <w:t xml:space="preserve">1. </w:t>
+      </w:r>
+      <w:r>
+        <w:rPr>
+          <w:rFonts w:hint="eastAsia"/>
+        </w:rPr>
+        <w:t>夢境</w:t>
+      </w:r>
+      <w:r>
+        <w:rPr>
+          <w:rFonts w:hint="eastAsia"/>
+        </w:rPr>
+        <w:t xml:space="preserve"> NLP </w:t>
+      </w:r>
+      <w:r>
+        <w:rPr>
+          <w:rFonts w:hint="eastAsia"/>
+        </w:rPr>
+        <w:t>分析與心理解讀</w:t>
+      </w:r>
+    </w:p>
+    <w:p>
+      <w:r>
+        <w:rPr>
+          <w:rFonts w:hint="eastAsia"/>
+        </w:rPr>
+        <w:t>用戶輸入夢境內容，</w:t>
+      </w:r>
+      <w:r>
+        <w:rPr>
+          <w:rFonts w:hint="eastAsia"/>
+        </w:rPr>
+        <w:t xml:space="preserve">AI </w:t>
+      </w:r>
+      <w:r>
+        <w:rPr>
+          <w:rFonts w:hint="eastAsia"/>
+        </w:rPr>
+        <w:t>解析關鍵字、情緒、心理狀態（如焦慮、壓力、快樂等）。</w:t>
+      </w:r>
+      <w:r>
+        <w:rPr>
+          <w:rFonts w:hint="eastAsia"/>
+        </w:rPr>
+        <w:t xml:space="preserve">AI </w:t>
+      </w:r>
+      <w:r>
+        <w:rPr>
+          <w:rFonts w:hint="eastAsia"/>
+        </w:rPr>
+        <w:t>結合心理學理論，提供夢境的可能象徵意義。</w:t>
+      </w:r>
+    </w:p>
+    <w:p>
+      <w:r>
+        <w:rPr>
+          <w:rFonts w:hint="eastAsia"/>
+        </w:rPr>
+        <w:t>例：</w:t>
+      </w:r>
+      <w:r>
+        <w:rPr>
+          <w:rFonts w:hint="eastAsia"/>
+          <w:color w:val="FF0000"/>
+        </w:rPr>
+        <w:t>如果夢到「掉牙」，</w:t>
+      </w:r>
+      <w:r>
+        <w:rPr>
+          <w:rFonts w:hint="eastAsia"/>
+          <w:color w:val="FF0000"/>
+        </w:rPr>
+        <w:t xml:space="preserve">AI </w:t>
+      </w:r>
+      <w:r>
+        <w:rPr>
+          <w:rFonts w:hint="eastAsia"/>
+          <w:color w:val="FF0000"/>
+        </w:rPr>
+        <w:t>可能解釋為焦慮、壓力或變化的象徵。</w:t>
+      </w:r>
+    </w:p>
+    <w:p>
+      <w:r>
+        <w:rPr>
+          <w:rFonts w:hint="eastAsia"/>
+        </w:rPr>
+        <w:t xml:space="preserve">2. </w:t>
+      </w:r>
+      <w:r>
+        <w:rPr>
+          <w:rFonts w:hint="eastAsia"/>
+        </w:rPr>
+        <w:t>夢境儀表板可視化</w:t>
+      </w:r>
+    </w:p>
+    <w:p>
+      <w:r>
+        <w:rPr>
+          <w:rFonts w:hint="eastAsia"/>
+        </w:rPr>
+        <w:t>夢境情緒趨勢圖</w:t>
+      </w:r>
+      <w:r>
+        <w:rPr>
+          <w:rFonts w:hint="eastAsia"/>
+        </w:rPr>
+        <w:t xml:space="preserve"> </w:t>
+      </w:r>
+      <w:r>
+        <w:rPr>
+          <w:rFonts w:hint="eastAsia"/>
+        </w:rPr>
+        <w:t>→</w:t>
+      </w:r>
+      <w:r>
+        <w:rPr>
+          <w:rFonts w:hint="eastAsia"/>
+        </w:rPr>
+        <w:t xml:space="preserve"> </w:t>
+      </w:r>
+      <w:r>
+        <w:rPr>
+          <w:rFonts w:hint="eastAsia"/>
+        </w:rPr>
+        <w:t>透過</w:t>
+      </w:r>
+      <w:r>
+        <w:rPr>
+          <w:rFonts w:hint="eastAsia"/>
+        </w:rPr>
+        <w:t xml:space="preserve"> AI </w:t>
+      </w:r>
+      <w:r>
+        <w:rPr>
+          <w:rFonts w:hint="eastAsia"/>
+        </w:rPr>
+        <w:t>分析夢境中的情緒變化，如「快樂、焦慮、恐懼、興奮、悲傷」等指數，並提供歷史趨勢。</w:t>
+      </w:r>
+    </w:p>
+    <w:p>
+      <w:r>
+        <w:rPr>
+          <w:rFonts w:ascii="Apple Color Emoji" w:hAnsi="Apple Color Emoji" w:cs="Apple Color Emoji"/>
+        </w:rPr>
+        <w:t>📈</w:t>
+      </w:r>
+      <w:r>
+        <w:rPr>
+          <w:rFonts w:hint="eastAsia"/>
+        </w:rPr>
+        <w:t xml:space="preserve"> </w:t>
+      </w:r>
+      <w:r>
+        <w:rPr>
+          <w:rFonts w:hint="eastAsia"/>
+        </w:rPr>
+        <w:t>範例：「你的焦慮夢境比例近</w:t>
+      </w:r>
+      <w:r>
+        <w:rPr>
+          <w:rFonts w:hint="eastAsia"/>
+        </w:rPr>
+        <w:t xml:space="preserve"> 7 </w:t>
+      </w:r>
+      <w:r>
+        <w:rPr>
+          <w:rFonts w:hint="eastAsia"/>
+        </w:rPr>
+        <w:t>天內上升了</w:t>
+      </w:r>
+      <w:r>
+        <w:rPr>
+          <w:rFonts w:hint="eastAsia"/>
+        </w:rPr>
+        <w:t xml:space="preserve"> 20%</w:t>
+      </w:r>
+      <w:r>
+        <w:rPr>
+          <w:rFonts w:hint="eastAsia"/>
+        </w:rPr>
+        <w:t>。」</w:t>
+      </w:r>
+    </w:p>
+    <w:p>
+      <w:r>
+        <w:rPr>
+          <w:rFonts w:hint="eastAsia"/>
+        </w:rPr>
+        <w:t>關鍵字雲圖</w:t>
+      </w:r>
+      <w:r>
+        <w:rPr>
+          <w:rFonts w:hint="eastAsia"/>
+        </w:rPr>
+        <w:t xml:space="preserve"> </w:t>
+      </w:r>
+      <w:r>
+        <w:rPr>
+          <w:rFonts w:hint="eastAsia"/>
+        </w:rPr>
+        <w:t>→</w:t>
+      </w:r>
+      <w:r>
+        <w:rPr>
+          <w:rFonts w:hint="eastAsia"/>
+        </w:rPr>
+        <w:t xml:space="preserve"> </w:t>
+      </w:r>
+      <w:r>
+        <w:rPr>
+          <w:rFonts w:hint="eastAsia"/>
+        </w:rPr>
+        <w:t>顯示夢境中</w:t>
+      </w:r>
+      <w:r>
+        <w:rPr>
+          <w:rFonts w:hint="eastAsia"/>
+          <w:color w:val="FF0000"/>
+        </w:rPr>
+        <w:t>最常出現的詞</w:t>
+      </w:r>
+      <w:r>
+        <w:rPr>
+          <w:rFonts w:hint="eastAsia"/>
+        </w:rPr>
+        <w:t>，幫助用戶理解長期的夢境趨勢。</w:t>
+      </w:r>
+    </w:p>
     <w:p>
       <w:pPr>
         <w:rPr>
           <w:rFonts w:hint="eastAsia"/>
         </w:rPr>
       </w:pPr>
-    </w:p>
-    <w:p>
-      <w:r>
-        <w:t> </w:t>
+      <w:r>
+        <w:rPr>
+          <w:rFonts w:hint="eastAsia"/>
+        </w:rPr>
+        <w:t>全球夢境趨勢分析</w:t>
+      </w:r>
+      <w:r>
+        <w:rPr>
+          <w:rFonts w:hint="eastAsia"/>
+        </w:rPr>
+        <w:t>→</w:t>
+      </w:r>
+      <w:r>
+        <w:rPr>
+          <w:rFonts w:hint="eastAsia"/>
+        </w:rPr>
+        <w:t xml:space="preserve">AI </w:t>
+      </w:r>
+      <w:r>
+        <w:rPr>
+          <w:rFonts w:hint="eastAsia"/>
+        </w:rPr>
+        <w:t>統計全球使用者的夢境數據，顯示「本週最多人夢見的內容」。</w:t>
+      </w:r>
+    </w:p>
+    <w:p>
+      <w:r>
+        <w:rPr>
+          <w:rFonts w:hint="eastAsia"/>
+        </w:rPr>
+        <w:t xml:space="preserve">3. AI </w:t>
+      </w:r>
+      <w:r>
+        <w:rPr>
+          <w:rFonts w:hint="eastAsia"/>
+        </w:rPr>
+        <w:t>心理健康診斷</w:t>
+      </w:r>
+      <w:r>
+        <w:rPr>
+          <w:rFonts w:hint="eastAsia"/>
+        </w:rPr>
+        <w:t xml:space="preserve"> + </w:t>
+      </w:r>
+      <w:r>
+        <w:rPr>
+          <w:rFonts w:hint="eastAsia"/>
+        </w:rPr>
+        <w:t>個人化建議</w:t>
+      </w:r>
+    </w:p>
+    <w:p>
+      <w:r>
+        <w:rPr>
+          <w:rFonts w:hint="eastAsia"/>
+        </w:rPr>
+        <w:lastRenderedPageBreak/>
+        <w:t xml:space="preserve">AI </w:t>
+      </w:r>
+      <w:r>
+        <w:rPr>
+          <w:rFonts w:hint="eastAsia"/>
+        </w:rPr>
+        <w:t>根據夢境內容評估心理壓力、焦慮指數，並提供紓壓建議（如冥想、運動、改善睡眠）。若夢境反映高壓狀態，</w:t>
+      </w:r>
+      <w:r>
+        <w:rPr>
+          <w:rFonts w:hint="eastAsia"/>
+        </w:rPr>
+        <w:t xml:space="preserve">AI </w:t>
+      </w:r>
+      <w:r>
+        <w:rPr>
+          <w:rFonts w:hint="eastAsia"/>
+        </w:rPr>
+        <w:t>可提醒用戶並建議適當的心理調適方式。例：「</w:t>
+      </w:r>
+      <w:r>
+        <w:rPr>
+          <w:rFonts w:hint="eastAsia"/>
+          <w:color w:val="FF0000"/>
+        </w:rPr>
+        <w:t>你的近期夢境顯示壓力指數提高</w:t>
+      </w:r>
+      <w:r>
+        <w:rPr>
+          <w:rFonts w:hint="eastAsia"/>
+          <w:color w:val="FF0000"/>
+        </w:rPr>
+        <w:t xml:space="preserve"> 30%</w:t>
+      </w:r>
+      <w:r>
+        <w:rPr>
+          <w:rFonts w:hint="eastAsia"/>
+          <w:color w:val="FF0000"/>
+        </w:rPr>
+        <w:t>，建議放鬆活動或冥想。</w:t>
+      </w:r>
+      <w:r>
+        <w:rPr>
+          <w:rFonts w:hint="eastAsia"/>
+        </w:rPr>
+        <w:t>」</w:t>
+      </w:r>
+    </w:p>
+    <w:p>
+      <w:r>
+        <w:rPr>
+          <w:rFonts w:hint="eastAsia"/>
+        </w:rPr>
+        <w:t xml:space="preserve">AI </w:t>
+      </w:r>
+      <w:r>
+        <w:rPr>
+          <w:rFonts w:hint="eastAsia"/>
+        </w:rPr>
+        <w:t>夢境情緒警報</w:t>
+      </w:r>
+      <w:r>
+        <w:rPr>
+          <w:rFonts w:hint="eastAsia"/>
+        </w:rPr>
+        <w:t>→</w:t>
+      </w:r>
+      <w:r>
+        <w:rPr>
+          <w:rFonts w:hint="eastAsia"/>
+        </w:rPr>
+        <w:t>當</w:t>
+      </w:r>
+      <w:r>
+        <w:rPr>
+          <w:rFonts w:hint="eastAsia"/>
+        </w:rPr>
+        <w:t xml:space="preserve"> AI </w:t>
+      </w:r>
+      <w:r>
+        <w:rPr>
+          <w:rFonts w:hint="eastAsia"/>
+        </w:rPr>
+        <w:t>偵測到用戶夢境情緒異常時，可提醒用戶尋求支持</w:t>
+      </w:r>
+      <w:r>
+        <w:rPr>
+          <w:rFonts w:hint="eastAsia"/>
+        </w:rPr>
+        <w:t>→</w:t>
+      </w:r>
+      <w:r>
+        <w:rPr>
+          <w:rFonts w:hint="eastAsia"/>
+        </w:rPr>
+        <w:t>「你的夢境顯示連續</w:t>
+      </w:r>
+      <w:r>
+        <w:rPr>
+          <w:rFonts w:hint="eastAsia"/>
+        </w:rPr>
+        <w:t xml:space="preserve"> 7 </w:t>
+      </w:r>
+      <w:r>
+        <w:rPr>
+          <w:rFonts w:hint="eastAsia"/>
+        </w:rPr>
+        <w:t>天焦慮指數偏高，是否需要與朋友聊聊？」</w:t>
+      </w:r>
+    </w:p>
+    <w:p>
+      <w:r>
+        <w:t>4</w:t>
+      </w:r>
+      <w:r>
+        <w:rPr>
+          <w:rFonts w:hint="eastAsia"/>
+        </w:rPr>
+        <w:t xml:space="preserve">. </w:t>
+      </w:r>
+      <w:r>
+        <w:rPr>
+          <w:rFonts w:hint="eastAsia"/>
+        </w:rPr>
+        <w:t>夢境社群</w:t>
+      </w:r>
+      <w:r>
+        <w:rPr>
+          <w:rFonts w:hint="eastAsia"/>
+        </w:rPr>
+        <w:t xml:space="preserve"> &amp; </w:t>
+      </w:r>
+      <w:r>
+        <w:rPr>
+          <w:rFonts w:hint="eastAsia"/>
+        </w:rPr>
+        <w:t>共享分析（社交互動性）</w:t>
+      </w:r>
+    </w:p>
+    <w:p>
+      <w:r>
+        <w:rPr>
+          <w:rFonts w:hint="eastAsia"/>
+        </w:rPr>
+        <w:t>全球夢境趨勢分析</w:t>
+      </w:r>
+      <w:r>
+        <w:rPr>
+          <w:rFonts w:hint="eastAsia"/>
+        </w:rPr>
+        <w:t xml:space="preserve"> </w:t>
+      </w:r>
+      <w:r>
+        <w:rPr>
+          <w:rFonts w:hint="eastAsia"/>
+        </w:rPr>
+        <w:t>→</w:t>
+      </w:r>
+      <w:r>
+        <w:rPr>
+          <w:rFonts w:hint="eastAsia"/>
+        </w:rPr>
+        <w:t xml:space="preserve"> </w:t>
+      </w:r>
+      <w:r>
+        <w:rPr>
+          <w:rFonts w:hint="eastAsia"/>
+        </w:rPr>
+        <w:t>每天統計最多人夢到的內容，提供熱門夢境排行榜</w:t>
+      </w:r>
+      <w:r>
+        <w:rPr>
+          <w:rFonts w:hint="eastAsia"/>
+        </w:rPr>
+        <w:t>於社群網頁最上方</w:t>
+      </w:r>
+      <w:r>
+        <w:rPr>
+          <w:rFonts w:hint="eastAsia"/>
+        </w:rPr>
+        <w:t>。</w:t>
+      </w:r>
+    </w:p>
+    <w:p>
+      <w:r>
+        <w:rPr>
+          <w:rFonts w:hint="eastAsia"/>
+        </w:rPr>
+        <w:t>匿名夢境分享</w:t>
+      </w:r>
+      <w:r>
+        <w:rPr>
+          <w:rFonts w:hint="eastAsia"/>
+        </w:rPr>
+        <w:t xml:space="preserve"> </w:t>
+      </w:r>
+      <w:r>
+        <w:rPr>
+          <w:rFonts w:hint="eastAsia"/>
+        </w:rPr>
+        <w:t>→</w:t>
+      </w:r>
+      <w:r>
+        <w:rPr>
+          <w:rFonts w:hint="eastAsia"/>
+        </w:rPr>
+        <w:t xml:space="preserve"> </w:t>
+      </w:r>
+      <w:r>
+        <w:rPr>
+          <w:rFonts w:hint="eastAsia"/>
+        </w:rPr>
+        <w:t>用戶可選擇匿名發布夢境，讓</w:t>
+      </w:r>
+      <w:r>
+        <w:rPr>
+          <w:rFonts w:hint="eastAsia"/>
+        </w:rPr>
+        <w:t xml:space="preserve"> AI </w:t>
+      </w:r>
+      <w:r>
+        <w:rPr>
+          <w:rFonts w:hint="eastAsia"/>
+        </w:rPr>
+        <w:t>公開分析並與他人討論。</w:t>
+      </w:r>
+    </w:p>
+    <w:p>
+      <w:r>
+        <w:rPr>
+          <w:rFonts w:hint="eastAsia"/>
+        </w:rPr>
+        <w:t>查詢夢境</w:t>
+      </w:r>
+      <w:r>
+        <w:rPr>
+          <w:rFonts w:hint="eastAsia"/>
+        </w:rPr>
+        <w:t xml:space="preserve"> </w:t>
+      </w:r>
+      <w:r>
+        <w:rPr>
+          <w:rFonts w:hint="eastAsia"/>
+        </w:rPr>
+        <w:t>→</w:t>
+      </w:r>
+      <w:r>
+        <w:rPr>
+          <w:rFonts w:hint="eastAsia"/>
+        </w:rPr>
+        <w:t xml:space="preserve"> </w:t>
+      </w:r>
+      <w:r>
+        <w:rPr>
+          <w:rFonts w:hint="eastAsia"/>
+        </w:rPr>
+        <w:t>查詢關鍵字，</w:t>
+      </w:r>
+      <w:r>
+        <w:rPr>
+          <w:rFonts w:hint="eastAsia"/>
+        </w:rPr>
+        <w:t>讓用戶找到與自己夢境內容相似的人，形成社交討論空間。</w:t>
+      </w:r>
+    </w:p>
+    <w:p>
+      <w:r>
+        <w:rPr>
+          <w:rFonts w:hint="eastAsia"/>
+        </w:rPr>
+        <w:t>留言區</w:t>
+      </w:r>
+      <w:r>
+        <w:rPr>
+          <w:rFonts w:hint="eastAsia"/>
+        </w:rPr>
+        <w:t>→</w:t>
+      </w:r>
+      <w:r>
+        <w:rPr>
+          <w:rFonts w:hint="eastAsia"/>
+        </w:rPr>
+        <w:t>使用者可以在留言區中進行留言討論</w:t>
+      </w:r>
+    </w:p>
+    <w:p>
+      <w:r>
+        <w:rPr>
+          <w:rFonts w:hint="eastAsia"/>
+        </w:rPr>
+        <w:t>推薦夢境</w:t>
+      </w:r>
+      <w:r>
+        <w:rPr>
+          <w:rFonts w:hint="eastAsia"/>
+        </w:rPr>
+        <w:t>→</w:t>
+      </w:r>
+      <w:r>
+        <w:rPr>
+          <w:rFonts w:hint="eastAsia"/>
+        </w:rPr>
+        <w:t>使用者可以在夢境留言區下方看到推薦的夢境</w:t>
       </w:r>
     </w:p>
     <w:p>
@@ -1897,738 +2753,7 @@
           <w:rFonts w:hint="eastAsia"/>
         </w:rPr>
       </w:pPr>
-      <w:r>
-        <w:rPr>
-          <w:rFonts w:hint="eastAsia"/>
-          <w:highlight w:val="yellow"/>
-        </w:rPr>
-        <w:lastRenderedPageBreak/>
-        <w:t>主題</w:t>
-      </w:r>
-      <w:r>
-        <w:rPr>
-          <w:rFonts w:hint="eastAsia"/>
-          <w:highlight w:val="yellow"/>
-        </w:rPr>
-        <w:t xml:space="preserve">AI </w:t>
-      </w:r>
-      <w:r>
-        <w:rPr>
-          <w:rFonts w:hint="eastAsia"/>
-          <w:highlight w:val="yellow"/>
-        </w:rPr>
-        <w:t>夢境分析儀表板</w:t>
-      </w:r>
-      <w:r>
-        <w:rPr>
-          <w:rFonts w:hint="eastAsia"/>
-        </w:rPr>
-        <w:t>，幫助使用者透過</w:t>
-      </w:r>
-      <w:r>
-        <w:rPr>
-          <w:rFonts w:hint="eastAsia"/>
-        </w:rPr>
-        <w:t xml:space="preserve"> AI </w:t>
-      </w:r>
-      <w:r>
-        <w:rPr>
-          <w:rFonts w:hint="eastAsia"/>
-        </w:rPr>
-        <w:t>解析夢境，獲得心理建議與壓力分析，進而更了解自己的內在情緒與壓力來源。</w:t>
-      </w:r>
-    </w:p>
-    <w:p>
-      <w:pPr>
-        <w:rPr>
-          <w:rFonts w:hint="eastAsia"/>
-        </w:rPr>
-      </w:pPr>
-      <w:r>
-        <w:rPr>
-          <w:rFonts w:hint="eastAsia"/>
-          <w:highlight w:val="green"/>
-        </w:rPr>
-        <w:t>解決的問題：</w:t>
-      </w:r>
-      <w:r>
-        <w:rPr>
-          <w:rFonts w:hint="eastAsia"/>
-        </w:rPr>
-        <w:t>很多人會好奇自己夢到的內容是否與心理狀態有關，但不知道如何解釋，於是系統可以幫忙進行解夢，並透過</w:t>
-      </w:r>
-      <w:r>
-        <w:rPr>
-          <w:rFonts w:hint="eastAsia"/>
-        </w:rPr>
-        <w:t>AI</w:t>
-      </w:r>
-      <w:r>
-        <w:rPr>
-          <w:rFonts w:hint="eastAsia"/>
-        </w:rPr>
-        <w:t>進行個人化分析，為不同使用者提供個別建議。</w:t>
-      </w:r>
-    </w:p>
-    <w:p>
-      <w:pPr>
-        <w:rPr>
-          <w:rFonts w:hint="eastAsia"/>
-        </w:rPr>
-      </w:pPr>
-      <w:r>
-        <w:rPr>
-          <w:rFonts w:hint="eastAsia"/>
-          <w:highlight w:val="cyan"/>
-        </w:rPr>
-        <w:t>主要功能：</w:t>
-      </w:r>
-    </w:p>
-    <w:p>
-      <w:pPr>
-        <w:rPr>
-          <w:rFonts w:hint="eastAsia"/>
-        </w:rPr>
-      </w:pPr>
-      <w:r>
-        <w:rPr>
-          <w:rFonts w:hint="eastAsia"/>
-        </w:rPr>
-        <w:t xml:space="preserve">1. </w:t>
-      </w:r>
-      <w:r>
-        <w:rPr>
-          <w:rFonts w:hint="eastAsia"/>
-        </w:rPr>
-        <w:t>夢境</w:t>
-      </w:r>
-      <w:r>
-        <w:rPr>
-          <w:rFonts w:hint="eastAsia"/>
-        </w:rPr>
-        <w:t xml:space="preserve"> NLP </w:t>
-      </w:r>
-      <w:r>
-        <w:rPr>
-          <w:rFonts w:hint="eastAsia"/>
-        </w:rPr>
-        <w:t>分析與心理解讀</w:t>
-      </w:r>
-    </w:p>
-    <w:p>
-      <w:pPr>
-        <w:rPr>
-          <w:rFonts w:hint="eastAsia"/>
-        </w:rPr>
-      </w:pPr>
-      <w:r>
-        <w:rPr>
-          <w:rFonts w:hint="eastAsia"/>
-        </w:rPr>
-        <w:t>用戶輸入夢境內容，</w:t>
-      </w:r>
-      <w:r>
-        <w:rPr>
-          <w:rFonts w:hint="eastAsia"/>
-        </w:rPr>
-        <w:t xml:space="preserve">AI </w:t>
-      </w:r>
-      <w:r>
-        <w:rPr>
-          <w:rFonts w:hint="eastAsia"/>
-        </w:rPr>
-        <w:t>解析關鍵字、情緒、心理狀態（如焦慮、壓力、快樂等）。</w:t>
-      </w:r>
-      <w:r>
-        <w:rPr>
-          <w:rFonts w:hint="eastAsia"/>
-        </w:rPr>
-        <w:t xml:space="preserve">AI </w:t>
-      </w:r>
-      <w:r>
-        <w:rPr>
-          <w:rFonts w:hint="eastAsia"/>
-        </w:rPr>
-        <w:t>結合心理學理論，提供夢境的可能象徵意義。</w:t>
-      </w:r>
-    </w:p>
-    <w:p>
-      <w:pPr>
-        <w:rPr>
-          <w:rFonts w:hint="eastAsia"/>
-        </w:rPr>
-      </w:pPr>
-      <w:r>
-        <w:rPr>
-          <w:rFonts w:hint="eastAsia"/>
-        </w:rPr>
-        <w:t>例：</w:t>
-      </w:r>
-      <w:r>
-        <w:rPr>
-          <w:rFonts w:hint="eastAsia"/>
-          <w:color w:val="FF0000"/>
-        </w:rPr>
-        <w:t>如果夢到「掉牙」，</w:t>
-      </w:r>
-      <w:r>
-        <w:rPr>
-          <w:rFonts w:hint="eastAsia"/>
-          <w:color w:val="FF0000"/>
-        </w:rPr>
-        <w:t xml:space="preserve">AI </w:t>
-      </w:r>
-      <w:r>
-        <w:rPr>
-          <w:rFonts w:hint="eastAsia"/>
-          <w:color w:val="FF0000"/>
-        </w:rPr>
-        <w:t>可能解釋為焦慮、壓力或變化的象徵。</w:t>
-      </w:r>
-    </w:p>
-    <w:p>
-      <w:pPr>
-        <w:rPr>
-          <w:rFonts w:hint="eastAsia"/>
-        </w:rPr>
-      </w:pPr>
-      <w:r>
-        <w:rPr>
-          <w:rFonts w:hint="eastAsia"/>
-        </w:rPr>
-        <w:t xml:space="preserve">2. </w:t>
-      </w:r>
-      <w:r>
-        <w:rPr>
-          <w:rFonts w:hint="eastAsia"/>
-        </w:rPr>
-        <w:t>夢境儀表板可視化</w:t>
-      </w:r>
-    </w:p>
-    <w:p>
-      <w:r>
-        <w:rPr>
-          <w:rFonts w:hint="eastAsia"/>
-        </w:rPr>
-        <w:t>夢境情緒趨勢圖</w:t>
-      </w:r>
-      <w:r>
-        <w:rPr>
-          <w:rFonts w:hint="eastAsia"/>
-        </w:rPr>
-        <w:t xml:space="preserve"> </w:t>
-      </w:r>
-      <w:r>
-        <w:rPr>
-          <w:rFonts w:hint="eastAsia"/>
-        </w:rPr>
-        <w:t>→</w:t>
-      </w:r>
-      <w:r>
-        <w:rPr>
-          <w:rFonts w:hint="eastAsia"/>
-        </w:rPr>
-        <w:t xml:space="preserve"> </w:t>
-      </w:r>
-      <w:r>
-        <w:rPr>
-          <w:rFonts w:hint="eastAsia"/>
-        </w:rPr>
-        <w:t>可視化分析一段時間內的夢境情緒變化（</w:t>
-      </w:r>
-      <w:r>
-        <w:rPr>
-          <w:rFonts w:hint="eastAsia"/>
-          <w:color w:val="FF0000"/>
-        </w:rPr>
-        <w:t>焦慮、快樂、壓力指數</w:t>
-      </w:r>
-      <w:r>
-        <w:rPr>
-          <w:rFonts w:hint="eastAsia"/>
-        </w:rPr>
-        <w:t>）。夢境類型統計</w:t>
-      </w:r>
-      <w:r>
-        <w:rPr>
-          <w:rFonts w:hint="eastAsia"/>
-        </w:rPr>
-        <w:t xml:space="preserve"> </w:t>
-      </w:r>
-      <w:r>
-        <w:rPr>
-          <w:rFonts w:hint="eastAsia"/>
-        </w:rPr>
-        <w:t>→</w:t>
-      </w:r>
-    </w:p>
-    <w:p>
-      <w:pPr>
-        <w:rPr>
-          <w:rFonts w:hint="eastAsia"/>
-        </w:rPr>
-      </w:pPr>
-      <w:r>
-        <w:rPr>
-          <w:rFonts w:hint="eastAsia"/>
-        </w:rPr>
-        <w:t>關鍵字雲圖</w:t>
-      </w:r>
-      <w:r>
-        <w:rPr>
-          <w:rFonts w:hint="eastAsia"/>
-        </w:rPr>
-        <w:t xml:space="preserve"> </w:t>
-      </w:r>
-      <w:r>
-        <w:rPr>
-          <w:rFonts w:hint="eastAsia"/>
-        </w:rPr>
-        <w:t>→</w:t>
-      </w:r>
-      <w:r>
-        <w:rPr>
-          <w:rFonts w:hint="eastAsia"/>
-        </w:rPr>
-        <w:t xml:space="preserve"> </w:t>
-      </w:r>
-      <w:r>
-        <w:rPr>
-          <w:rFonts w:hint="eastAsia"/>
-        </w:rPr>
-        <w:t>顯示夢境中</w:t>
-      </w:r>
-      <w:r>
-        <w:rPr>
-          <w:rFonts w:hint="eastAsia"/>
-          <w:color w:val="FF0000"/>
-        </w:rPr>
-        <w:t>最常出現的詞</w:t>
-      </w:r>
-      <w:r>
-        <w:rPr>
-          <w:rFonts w:hint="eastAsia"/>
-        </w:rPr>
-        <w:t>，幫助用戶理解長期的夢境趨勢。</w:t>
-      </w:r>
-    </w:p>
-    <w:p>
-      <w:pPr>
-        <w:rPr>
-          <w:rFonts w:hint="eastAsia"/>
-        </w:rPr>
-      </w:pPr>
-      <w:r>
-        <w:rPr>
-          <w:rFonts w:hint="eastAsia"/>
-        </w:rPr>
-        <w:t xml:space="preserve">3. AI </w:t>
-      </w:r>
-      <w:r>
-        <w:rPr>
-          <w:rFonts w:hint="eastAsia"/>
-        </w:rPr>
-        <w:t>心理健康診斷</w:t>
-      </w:r>
-      <w:r>
-        <w:rPr>
-          <w:rFonts w:hint="eastAsia"/>
-        </w:rPr>
-        <w:t xml:space="preserve"> + </w:t>
-      </w:r>
-      <w:r>
-        <w:rPr>
-          <w:rFonts w:hint="eastAsia"/>
-        </w:rPr>
-        <w:t>個人化建議</w:t>
-      </w:r>
-    </w:p>
-    <w:p>
-      <w:pPr>
-        <w:rPr>
-          <w:rFonts w:hint="eastAsia"/>
-        </w:rPr>
-      </w:pPr>
-      <w:r>
-        <w:rPr>
-          <w:rFonts w:hint="eastAsia"/>
-        </w:rPr>
-        <w:t xml:space="preserve">AI </w:t>
-      </w:r>
-      <w:r>
-        <w:rPr>
-          <w:rFonts w:hint="eastAsia"/>
-        </w:rPr>
-        <w:t>根據夢境內容評估心理壓力、焦慮指數，並提供紓壓建議（如冥想、運動、改善睡眠）。若夢境反映高壓狀態，</w:t>
-      </w:r>
-      <w:r>
-        <w:rPr>
-          <w:rFonts w:hint="eastAsia"/>
-        </w:rPr>
-        <w:t xml:space="preserve">AI </w:t>
-      </w:r>
-      <w:r>
-        <w:rPr>
-          <w:rFonts w:hint="eastAsia"/>
-        </w:rPr>
-        <w:t>可提醒用戶並建議適當的心理調適方式。例：「</w:t>
-      </w:r>
-      <w:r>
-        <w:rPr>
-          <w:rFonts w:hint="eastAsia"/>
-          <w:color w:val="FF0000"/>
-        </w:rPr>
-        <w:t>你的近期夢境顯示壓力指數提高</w:t>
-      </w:r>
-      <w:r>
-        <w:rPr>
-          <w:rFonts w:hint="eastAsia"/>
-          <w:color w:val="FF0000"/>
-        </w:rPr>
-        <w:t xml:space="preserve"> 30%</w:t>
-      </w:r>
-      <w:r>
-        <w:rPr>
-          <w:rFonts w:hint="eastAsia"/>
-          <w:color w:val="FF0000"/>
-        </w:rPr>
-        <w:t>，建議放鬆活動或冥想。</w:t>
-      </w:r>
-      <w:r>
-        <w:rPr>
-          <w:rFonts w:hint="eastAsia"/>
-        </w:rPr>
-        <w:t>」</w:t>
-      </w:r>
-    </w:p>
-    <w:p>
-      <w:pPr>
-        <w:rPr>
-          <w:rFonts w:hint="eastAsia"/>
-        </w:rPr>
-      </w:pPr>
-      <w:r>
-        <w:rPr>
-          <w:rFonts w:hint="eastAsia"/>
-        </w:rPr>
-        <w:t xml:space="preserve">4. AI </w:t>
-      </w:r>
-      <w:r>
-        <w:rPr>
-          <w:rFonts w:hint="eastAsia"/>
-        </w:rPr>
-        <w:t>夢境對話機器人</w:t>
-      </w:r>
-    </w:p>
-    <w:p>
-      <w:pPr>
-        <w:rPr>
-          <w:rFonts w:hint="eastAsia"/>
-        </w:rPr>
-      </w:pPr>
-      <w:r>
-        <w:rPr>
-          <w:rFonts w:hint="eastAsia"/>
-        </w:rPr>
-        <w:t>用戶可與</w:t>
-      </w:r>
-      <w:r>
-        <w:rPr>
-          <w:rFonts w:hint="eastAsia"/>
-        </w:rPr>
-        <w:t xml:space="preserve"> AI </w:t>
-      </w:r>
-      <w:r>
-        <w:rPr>
-          <w:rFonts w:hint="eastAsia"/>
-        </w:rPr>
-        <w:t>對話式解析夢境，獲得更深入的解釋與心理建議。</w:t>
-      </w:r>
-    </w:p>
-    <w:p>
-      <w:pPr>
-        <w:rPr>
-          <w:rFonts w:hint="eastAsia"/>
-        </w:rPr>
-      </w:pPr>
-      <w:r>
-        <w:rPr>
-          <w:rFonts w:hint="eastAsia"/>
-        </w:rPr>
-        <w:t xml:space="preserve">AI </w:t>
-      </w:r>
-      <w:r>
-        <w:rPr>
-          <w:rFonts w:hint="eastAsia"/>
-        </w:rPr>
-        <w:t>可提供即時安撫語句，幫助用戶減輕夢境帶來的不安感。</w:t>
-      </w:r>
-    </w:p>
-    <w:p>
-      <w:pPr>
-        <w:rPr>
-          <w:rFonts w:hint="eastAsia"/>
-        </w:rPr>
-      </w:pPr>
-      <w:r>
-        <w:rPr>
-          <w:rFonts w:hint="eastAsia"/>
-        </w:rPr>
-        <w:t>例：「</w:t>
-      </w:r>
-      <w:r>
-        <w:rPr>
-          <w:rFonts w:hint="eastAsia"/>
-          <w:color w:val="FF0000"/>
-        </w:rPr>
-        <w:t>你的夢境顯示近期可能有壓力較大的情況，不如來聽點放鬆音樂？</w:t>
-      </w:r>
-      <w:r>
-        <w:rPr>
-          <w:rFonts w:hint="eastAsia"/>
-        </w:rPr>
-        <w:t>」</w:t>
-      </w:r>
-    </w:p>
-    <w:p>
-      <w:pPr>
-        <w:rPr>
-          <w:rFonts w:hint="eastAsia"/>
-        </w:rPr>
-      </w:pPr>
-      <w:r>
-        <w:rPr>
-          <w:rFonts w:hint="eastAsia"/>
-        </w:rPr>
-        <w:t xml:space="preserve">5. </w:t>
-      </w:r>
-      <w:r>
-        <w:rPr>
-          <w:rFonts w:hint="eastAsia"/>
-        </w:rPr>
-        <w:t>夢境社群</w:t>
-      </w:r>
-      <w:r>
-        <w:rPr>
-          <w:rFonts w:hint="eastAsia"/>
-        </w:rPr>
-        <w:t xml:space="preserve"> &amp; </w:t>
-      </w:r>
-      <w:r>
-        <w:rPr>
-          <w:rFonts w:hint="eastAsia"/>
-        </w:rPr>
-        <w:t>共享分析（社交互動性）</w:t>
-      </w:r>
-    </w:p>
-    <w:p>
-      <w:pPr>
-        <w:rPr>
-          <w:rFonts w:hint="eastAsia"/>
-        </w:rPr>
-      </w:pPr>
-      <w:r>
-        <w:rPr>
-          <w:rFonts w:hint="eastAsia"/>
-        </w:rPr>
-        <w:t>夢境匹配系統</w:t>
-      </w:r>
-      <w:r>
-        <w:rPr>
-          <w:rFonts w:hint="eastAsia"/>
-        </w:rPr>
-        <w:t xml:space="preserve"> </w:t>
-      </w:r>
-      <w:r>
-        <w:rPr>
-          <w:rFonts w:hint="eastAsia"/>
-        </w:rPr>
-        <w:t>→</w:t>
-      </w:r>
-      <w:r>
-        <w:rPr>
-          <w:rFonts w:hint="eastAsia"/>
-        </w:rPr>
-        <w:t xml:space="preserve"> </w:t>
-      </w:r>
-      <w:r>
-        <w:rPr>
-          <w:rFonts w:hint="eastAsia"/>
-        </w:rPr>
-        <w:t>讓用戶找到與自己夢境內容相似的人，形成社交討論空間。</w:t>
-      </w:r>
-    </w:p>
-    <w:p>
-      <w:pPr>
-        <w:rPr>
-          <w:rFonts w:hint="eastAsia"/>
-        </w:rPr>
-      </w:pPr>
-      <w:r>
-        <w:rPr>
-          <w:rFonts w:hint="eastAsia"/>
-        </w:rPr>
-        <w:t>全球夢境趨勢分析</w:t>
-      </w:r>
-      <w:r>
-        <w:rPr>
-          <w:rFonts w:hint="eastAsia"/>
-        </w:rPr>
-        <w:t xml:space="preserve"> </w:t>
-      </w:r>
-      <w:r>
-        <w:rPr>
-          <w:rFonts w:hint="eastAsia"/>
-        </w:rPr>
-        <w:t>→</w:t>
-      </w:r>
-      <w:r>
-        <w:rPr>
-          <w:rFonts w:hint="eastAsia"/>
-        </w:rPr>
-        <w:t xml:space="preserve"> </w:t>
-      </w:r>
-      <w:r>
-        <w:rPr>
-          <w:rFonts w:hint="eastAsia"/>
-        </w:rPr>
-        <w:t>每天統計最多人夢到的內容，提供熱門夢境排行榜。</w:t>
-      </w:r>
-    </w:p>
-    <w:p>
-      <w:pPr>
-        <w:rPr>
-          <w:rFonts w:hint="eastAsia"/>
-        </w:rPr>
-      </w:pPr>
-      <w:r>
-        <w:rPr>
-          <w:rFonts w:hint="eastAsia"/>
-        </w:rPr>
-        <w:t>匿名夢境分享</w:t>
-      </w:r>
-      <w:r>
-        <w:rPr>
-          <w:rFonts w:hint="eastAsia"/>
-        </w:rPr>
-        <w:t xml:space="preserve"> </w:t>
-      </w:r>
-      <w:r>
-        <w:rPr>
-          <w:rFonts w:hint="eastAsia"/>
-        </w:rPr>
-        <w:t>→</w:t>
-      </w:r>
-      <w:r>
-        <w:rPr>
-          <w:rFonts w:hint="eastAsia"/>
-        </w:rPr>
-        <w:t xml:space="preserve"> </w:t>
-      </w:r>
-      <w:r>
-        <w:rPr>
-          <w:rFonts w:hint="eastAsia"/>
-        </w:rPr>
-        <w:t>用戶可選擇匿名發布夢境，讓</w:t>
-      </w:r>
-      <w:r>
-        <w:rPr>
-          <w:rFonts w:hint="eastAsia"/>
-        </w:rPr>
-        <w:t xml:space="preserve"> AI </w:t>
-      </w:r>
-      <w:r>
-        <w:rPr>
-          <w:rFonts w:hint="eastAsia"/>
-        </w:rPr>
-        <w:t>公開分析並與他人討論。</w:t>
-      </w:r>
-    </w:p>
-    <w:p>
-      <w:pPr>
-        <w:rPr>
-          <w:rFonts w:hint="eastAsia"/>
-        </w:rPr>
-      </w:pPr>
-      <w:r>
-        <w:rPr>
-          <w:rFonts w:ascii="Apple Color Emoji" w:hAnsi="Apple Color Emoji" w:cs="Apple Color Emoji"/>
-        </w:rPr>
-        <w:lastRenderedPageBreak/>
-        <w:t>📊</w:t>
-      </w:r>
-      <w:r>
-        <w:rPr>
-          <w:rFonts w:hint="eastAsia"/>
-        </w:rPr>
-        <w:t xml:space="preserve"> 6. </w:t>
-      </w:r>
-      <w:r>
-        <w:rPr>
-          <w:rFonts w:hint="eastAsia"/>
-        </w:rPr>
-        <w:t>夢境與健康數據結合（穿戴裝置整合）</w:t>
-      </w:r>
-    </w:p>
-    <w:p>
-      <w:pPr>
-        <w:rPr>
-          <w:rFonts w:hint="eastAsia"/>
-        </w:rPr>
-      </w:pPr>
-      <w:r>
-        <w:rPr>
-          <w:rFonts w:hint="eastAsia"/>
-        </w:rPr>
-        <w:t>可與</w:t>
-      </w:r>
-      <w:r>
-        <w:rPr>
-          <w:rFonts w:hint="eastAsia"/>
-        </w:rPr>
-        <w:t xml:space="preserve"> Apple Watch / Fitbit </w:t>
-      </w:r>
-      <w:r>
-        <w:rPr>
-          <w:rFonts w:hint="eastAsia"/>
-        </w:rPr>
-        <w:t>連結，分析睡眠數據與夢境內容的關聯。</w:t>
-      </w:r>
-    </w:p>
-    <w:p>
-      <w:pPr>
-        <w:rPr>
-          <w:rFonts w:hint="eastAsia"/>
-        </w:rPr>
-      </w:pPr>
-      <w:r>
-        <w:rPr>
-          <w:rFonts w:hint="eastAsia"/>
-        </w:rPr>
-        <w:t>夢境出現頻率是否與深度睡眠時間、心率、運動量有關？</w:t>
-      </w:r>
-    </w:p>
-    <w:p>
-      <w:r>
-        <w:rPr>
-          <w:rFonts w:hint="eastAsia"/>
-        </w:rPr>
-        <w:t>例：「你在運動較多的日子，夢境情緒較為積極，壓力指數下降</w:t>
-      </w:r>
-      <w:r>
-        <w:rPr>
-          <w:rFonts w:hint="eastAsia"/>
-        </w:rPr>
-        <w:t xml:space="preserve"> 20%</w:t>
-      </w:r>
-      <w:r>
-        <w:rPr>
-          <w:rFonts w:hint="eastAsia"/>
-        </w:rPr>
-        <w:t>。」</w:t>
-      </w:r>
-    </w:p>
-    <w:p/>
+    </w:p>
     <w:p>
       <w:r>
         <w:rPr>
@@ -2654,11 +2779,6 @@
       </w:r>
     </w:p>
     <w:p>
-      <w:pPr>
-        <w:rPr>
-          <w:rFonts w:hint="eastAsia"/>
-        </w:rPr>
-      </w:pPr>
       <w:r>
         <w:rPr>
           <w:rFonts w:hint="eastAsia"/>
@@ -3467,6 +3587,7 @@
   <w:style w:type="character" w:default="1" w:styleId="a0">
     <w:name w:val="Default Paragraph Font"/>
     <w:uiPriority w:val="1"/>
+    <w:semiHidden/>
     <w:unhideWhenUsed/>
   </w:style>
   <w:style w:type="table" w:default="1" w:styleId="a1">
@@ -3778,6 +3899,22 @@
       <w:spacing w:val="5"/>
     </w:rPr>
   </w:style>
+  <w:style w:type="character" w:customStyle="1" w:styleId="apple-converted-space">
+    <w:name w:val="apple-converted-space"/>
+    <w:basedOn w:val="a0"/>
+    <w:rsid w:val="00D86C07"/>
+  </w:style>
+  <w:style w:type="character" w:styleId="ae">
+    <w:name w:val="Strong"/>
+    <w:basedOn w:val="a0"/>
+    <w:uiPriority w:val="22"/>
+    <w:qFormat/>
+    <w:rsid w:val="00D86C07"/>
+    <w:rPr>
+      <w:b/>
+      <w:bCs/>
+    </w:rPr>
+  </w:style>
 </w:styles>
 </file>
 

--- a/專題題目.docx
+++ b/專題題目.docx
@@ -2248,6 +2248,121 @@
     </w:p>
     <w:p>
       <w:r>
+        <w:t>1.</w:t>
+      </w:r>
+      <w:r>
+        <w:rPr>
+          <w:rFonts w:hint="eastAsia"/>
+        </w:rPr>
+        <w:t>全球夢境趨勢分析</w:t>
+      </w:r>
+      <w:r>
+        <w:t>(</w:t>
+      </w:r>
+      <w:r>
+        <w:rPr>
+          <w:rFonts w:hint="eastAsia"/>
+        </w:rPr>
+        <w:t>長條圖</w:t>
+      </w:r>
+      <w:r>
+        <w:rPr>
+          <w:rFonts w:hint="eastAsia"/>
+        </w:rPr>
+        <w:t>)</w:t>
+      </w:r>
+      <w:r>
+        <w:rPr>
+          <w:rFonts w:hint="eastAsia"/>
+        </w:rPr>
+        <w:t>→</w:t>
+      </w:r>
+      <w:r>
+        <w:rPr>
+          <w:rFonts w:hint="eastAsia"/>
+        </w:rPr>
+        <w:t xml:space="preserve">AI </w:t>
+      </w:r>
+      <w:r>
+        <w:rPr>
+          <w:rFonts w:hint="eastAsia"/>
+        </w:rPr>
+        <w:t>統計全球使用者的夢境數據，顯示「本週最多人夢見的內容」。</w:t>
+      </w:r>
+    </w:p>
+    <w:p>
+      <w:pPr>
+        <w:rPr>
+          <w:rFonts w:hint="eastAsia"/>
+        </w:rPr>
+      </w:pPr>
+      <w:r>
+        <w:t>2.</w:t>
+      </w:r>
+      <w:r>
+        <w:rPr>
+          <w:rFonts w:hint="eastAsia"/>
+        </w:rPr>
+        <w:t>關鍵字雲圖</w:t>
+      </w:r>
+      <w:r>
+        <w:t>(</w:t>
+      </w:r>
+      <w:r>
+        <w:rPr>
+          <w:rFonts w:hint="eastAsia"/>
+        </w:rPr>
+        <w:t>長條圖</w:t>
+      </w:r>
+      <w:r>
+        <w:rPr>
+          <w:rFonts w:hint="eastAsia"/>
+        </w:rPr>
+        <w:t>)</w:t>
+      </w:r>
+      <w:r>
+        <w:rPr>
+          <w:rFonts w:hint="eastAsia"/>
+        </w:rPr>
+        <w:t xml:space="preserve"> </w:t>
+      </w:r>
+      <w:r>
+        <w:rPr>
+          <w:rFonts w:hint="eastAsia"/>
+        </w:rPr>
+        <w:t>→</w:t>
+      </w:r>
+      <w:r>
+        <w:rPr>
+          <w:rFonts w:hint="eastAsia"/>
+        </w:rPr>
+        <w:t xml:space="preserve"> </w:t>
+      </w:r>
+      <w:r>
+        <w:rPr>
+          <w:rFonts w:hint="eastAsia"/>
+        </w:rPr>
+        <w:t>顯示夢境中</w:t>
+      </w:r>
+      <w:r>
+        <w:rPr>
+          <w:rFonts w:hint="eastAsia"/>
+          <w:color w:val="FF0000"/>
+        </w:rPr>
+        <w:t>最常出現的詞</w:t>
+      </w:r>
+      <w:r>
+        <w:rPr>
+          <w:rFonts w:hint="eastAsia"/>
+        </w:rPr>
+        <w:t>，幫助用戶理解長期的夢境趨勢。</w:t>
+      </w:r>
+    </w:p>
+    <w:p>
+      <w:r>
+        <w:t>3.</w:t>
+      </w:r>
+      <w:r>
         <w:rPr>
           <w:rFonts w:hint="eastAsia"/>
         </w:rPr>
@@ -2257,6 +2372,12 @@
         <w:rPr>
           <w:rFonts w:hint="eastAsia"/>
         </w:rPr>
+        <w:t>（折線圖）</w:t>
+      </w:r>
+      <w:r>
+        <w:rPr>
+          <w:rFonts w:hint="eastAsia"/>
+        </w:rPr>
         <w:t xml:space="preserve"> </w:t>
       </w:r>
       <w:r>
@@ -2339,7 +2460,178 @@
         <w:rPr>
           <w:rFonts w:hint="eastAsia"/>
         </w:rPr>
-        <w:t>關鍵字雲圖</w:t>
+        <w:lastRenderedPageBreak/>
+        <w:t xml:space="preserve">3. AI </w:t>
+      </w:r>
+      <w:r>
+        <w:rPr>
+          <w:rFonts w:hint="eastAsia"/>
+        </w:rPr>
+        <w:t>心理健康診斷</w:t>
+      </w:r>
+      <w:r>
+        <w:rPr>
+          <w:rFonts w:hint="eastAsia"/>
+        </w:rPr>
+        <w:t xml:space="preserve"> + </w:t>
+      </w:r>
+      <w:r>
+        <w:rPr>
+          <w:rFonts w:hint="eastAsia"/>
+        </w:rPr>
+        <w:t>個人化建議</w:t>
+      </w:r>
+    </w:p>
+    <w:p>
+      <w:r>
+        <w:rPr>
+          <w:rFonts w:hint="eastAsia"/>
+        </w:rPr>
+        <w:t xml:space="preserve">AI </w:t>
+      </w:r>
+      <w:r>
+        <w:rPr>
+          <w:rFonts w:hint="eastAsia"/>
+        </w:rPr>
+        <w:t>根據夢境內容評估心理壓力、焦慮指數，並提供紓壓建議（如冥想、運動、改善睡眠）。若夢境反映高壓狀態，</w:t>
+      </w:r>
+      <w:r>
+        <w:rPr>
+          <w:rFonts w:hint="eastAsia"/>
+        </w:rPr>
+        <w:t xml:space="preserve">AI </w:t>
+      </w:r>
+      <w:r>
+        <w:rPr>
+          <w:rFonts w:hint="eastAsia"/>
+        </w:rPr>
+        <w:t>可提醒用戶並建議適當的心理調適方式。例：「</w:t>
+      </w:r>
+      <w:r>
+        <w:rPr>
+          <w:rFonts w:hint="eastAsia"/>
+          <w:color w:val="FF0000"/>
+        </w:rPr>
+        <w:t>你的近期夢境顯示壓力指數提高</w:t>
+      </w:r>
+      <w:r>
+        <w:rPr>
+          <w:rFonts w:hint="eastAsia"/>
+          <w:color w:val="FF0000"/>
+        </w:rPr>
+        <w:t xml:space="preserve"> 30%</w:t>
+      </w:r>
+      <w:r>
+        <w:rPr>
+          <w:rFonts w:hint="eastAsia"/>
+          <w:color w:val="FF0000"/>
+        </w:rPr>
+        <w:t>，建議放鬆活動或冥想。</w:t>
+      </w:r>
+      <w:r>
+        <w:rPr>
+          <w:rFonts w:hint="eastAsia"/>
+        </w:rPr>
+        <w:t>」</w:t>
+      </w:r>
+    </w:p>
+    <w:p>
+      <w:r>
+        <w:rPr>
+          <w:rFonts w:hint="eastAsia"/>
+        </w:rPr>
+        <w:t xml:space="preserve">AI </w:t>
+      </w:r>
+      <w:r>
+        <w:rPr>
+          <w:rFonts w:hint="eastAsia"/>
+        </w:rPr>
+        <w:t>夢境情緒警報</w:t>
+      </w:r>
+      <w:r>
+        <w:rPr>
+          <w:rFonts w:hint="eastAsia"/>
+        </w:rPr>
+        <w:t>→</w:t>
+      </w:r>
+      <w:r>
+        <w:rPr>
+          <w:rFonts w:hint="eastAsia"/>
+        </w:rPr>
+        <w:t>當</w:t>
+      </w:r>
+      <w:r>
+        <w:rPr>
+          <w:rFonts w:hint="eastAsia"/>
+        </w:rPr>
+        <w:t xml:space="preserve"> AI </w:t>
+      </w:r>
+      <w:r>
+        <w:rPr>
+          <w:rFonts w:hint="eastAsia"/>
+        </w:rPr>
+        <w:t>偵測到用戶夢境情緒異常時，可提醒用戶尋求支持</w:t>
+      </w:r>
+      <w:r>
+        <w:rPr>
+          <w:rFonts w:hint="eastAsia"/>
+        </w:rPr>
+        <w:t>→</w:t>
+      </w:r>
+      <w:r>
+        <w:rPr>
+          <w:rFonts w:hint="eastAsia"/>
+        </w:rPr>
+        <w:t>「你的夢境顯示連續</w:t>
+      </w:r>
+      <w:r>
+        <w:rPr>
+          <w:rFonts w:hint="eastAsia"/>
+        </w:rPr>
+        <w:t xml:space="preserve"> 7 </w:t>
+      </w:r>
+      <w:r>
+        <w:rPr>
+          <w:rFonts w:hint="eastAsia"/>
+        </w:rPr>
+        <w:t>天焦慮指數偏高，是否需要與朋友聊聊？」</w:t>
+      </w:r>
+    </w:p>
+    <w:p>
+      <w:r>
+        <w:t>4</w:t>
+      </w:r>
+      <w:r>
+        <w:rPr>
+          <w:rFonts w:hint="eastAsia"/>
+        </w:rPr>
+        <w:t xml:space="preserve">. </w:t>
+      </w:r>
+      <w:r>
+        <w:rPr>
+          <w:rFonts w:hint="eastAsia"/>
+        </w:rPr>
+        <w:t>夢境社群</w:t>
+      </w:r>
+      <w:r>
+        <w:rPr>
+          <w:rFonts w:hint="eastAsia"/>
+        </w:rPr>
+        <w:t xml:space="preserve"> &amp; </w:t>
+      </w:r>
+      <w:r>
+        <w:rPr>
+          <w:rFonts w:hint="eastAsia"/>
+        </w:rPr>
+        <w:t>共享分析（社交互動性）</w:t>
+      </w:r>
+    </w:p>
+    <w:p>
+      <w:r>
+        <w:rPr>
+          <w:rFonts w:hint="eastAsia"/>
+        </w:rPr>
+        <w:t>全球夢境趨勢分析</w:t>
       </w:r>
       <w:r>
         <w:rPr>
@@ -2363,33 +2655,21 @@
         <w:rPr>
           <w:rFonts w:hint="eastAsia"/>
         </w:rPr>
-        <w:t>顯示夢境中</w:t>
-      </w:r>
-      <w:r>
-        <w:rPr>
-          <w:rFonts w:hint="eastAsia"/>
-          <w:color w:val="FF0000"/>
-        </w:rPr>
-        <w:t>最常出現的詞</w:t>
-      </w:r>
-      <w:r>
-        <w:rPr>
-          <w:rFonts w:hint="eastAsia"/>
-        </w:rPr>
-        <w:t>，幫助用戶理解長期的夢境趨勢。</w:t>
-      </w:r>
-    </w:p>
-    <w:p>
-      <w:pPr>
-        <w:rPr>
-          <w:rFonts w:hint="eastAsia"/>
-        </w:rPr>
-      </w:pPr>
-      <w:r>
-        <w:rPr>
-          <w:rFonts w:hint="eastAsia"/>
-        </w:rPr>
-        <w:t>全球夢境趨勢分析</w:t>
+        <w:t>每天統計最多人夢到的內容，提供熱門夢境排行榜於社群網頁最上方。</w:t>
+      </w:r>
+    </w:p>
+    <w:p>
+      <w:r>
+        <w:rPr>
+          <w:rFonts w:hint="eastAsia"/>
+        </w:rPr>
+        <w:t>匿名夢境分享</w:t>
+      </w:r>
+      <w:r>
+        <w:rPr>
+          <w:rFonts w:hint="eastAsia"/>
+        </w:rPr>
+        <w:t xml:space="preserve"> </w:t>
       </w:r>
       <w:r>
         <w:rPr>
@@ -2401,107 +2681,39 @@
         <w:rPr>
           <w:rFonts w:hint="eastAsia"/>
         </w:rPr>
-        <w:t xml:space="preserve">AI </w:t>
-      </w:r>
-      <w:r>
-        <w:rPr>
-          <w:rFonts w:hint="eastAsia"/>
-        </w:rPr>
-        <w:t>統計全球使用者的夢境數據，顯示「本週最多人夢見的內容」。</w:t>
-      </w:r>
-    </w:p>
-    <w:p>
-      <w:r>
-        <w:rPr>
-          <w:rFonts w:hint="eastAsia"/>
-        </w:rPr>
-        <w:t xml:space="preserve">3. AI </w:t>
-      </w:r>
-      <w:r>
-        <w:rPr>
-          <w:rFonts w:hint="eastAsia"/>
-        </w:rPr>
-        <w:t>心理健康診斷</w:t>
-      </w:r>
-      <w:r>
-        <w:rPr>
-          <w:rFonts w:hint="eastAsia"/>
-        </w:rPr>
-        <w:t xml:space="preserve"> + </w:t>
-      </w:r>
-      <w:r>
-        <w:rPr>
-          <w:rFonts w:hint="eastAsia"/>
-        </w:rPr>
-        <w:t>個人化建議</w:t>
-      </w:r>
-    </w:p>
-    <w:p>
-      <w:r>
-        <w:rPr>
-          <w:rFonts w:hint="eastAsia"/>
-        </w:rPr>
-        <w:lastRenderedPageBreak/>
-        <w:t xml:space="preserve">AI </w:t>
-      </w:r>
-      <w:r>
-        <w:rPr>
-          <w:rFonts w:hint="eastAsia"/>
-        </w:rPr>
-        <w:t>根據夢境內容評估心理壓力、焦慮指數，並提供紓壓建議（如冥想、運動、改善睡眠）。若夢境反映高壓狀態，</w:t>
-      </w:r>
-      <w:r>
-        <w:rPr>
-          <w:rFonts w:hint="eastAsia"/>
-        </w:rPr>
-        <w:t xml:space="preserve">AI </w:t>
-      </w:r>
-      <w:r>
-        <w:rPr>
-          <w:rFonts w:hint="eastAsia"/>
-        </w:rPr>
-        <w:t>可提醒用戶並建議適當的心理調適方式。例：「</w:t>
-      </w:r>
-      <w:r>
-        <w:rPr>
-          <w:rFonts w:hint="eastAsia"/>
-          <w:color w:val="FF0000"/>
-        </w:rPr>
-        <w:t>你的近期夢境顯示壓力指數提高</w:t>
-      </w:r>
-      <w:r>
-        <w:rPr>
-          <w:rFonts w:hint="eastAsia"/>
-          <w:color w:val="FF0000"/>
-        </w:rPr>
-        <w:t xml:space="preserve"> 30%</w:t>
-      </w:r>
-      <w:r>
-        <w:rPr>
-          <w:rFonts w:hint="eastAsia"/>
-          <w:color w:val="FF0000"/>
-        </w:rPr>
-        <w:t>，建議放鬆活動或冥想。</w:t>
-      </w:r>
-      <w:r>
-        <w:rPr>
-          <w:rFonts w:hint="eastAsia"/>
-        </w:rPr>
-        <w:t>」</w:t>
-      </w:r>
-    </w:p>
-    <w:p>
-      <w:r>
-        <w:rPr>
-          <w:rFonts w:hint="eastAsia"/>
-        </w:rPr>
-        <w:t xml:space="preserve">AI </w:t>
-      </w:r>
-      <w:r>
-        <w:rPr>
-          <w:rFonts w:hint="eastAsia"/>
-        </w:rPr>
-        <w:t>夢境情緒警報</w:t>
+        <w:t xml:space="preserve"> </w:t>
+      </w:r>
+      <w:r>
+        <w:rPr>
+          <w:rFonts w:hint="eastAsia"/>
+        </w:rPr>
+        <w:t>用戶可選擇匿名發布夢境，讓</w:t>
+      </w:r>
+      <w:r>
+        <w:rPr>
+          <w:rFonts w:hint="eastAsia"/>
+        </w:rPr>
+        <w:t xml:space="preserve"> AI </w:t>
+      </w:r>
+      <w:r>
+        <w:rPr>
+          <w:rFonts w:hint="eastAsia"/>
+        </w:rPr>
+        <w:t>公開分析並與他人討論。</w:t>
+      </w:r>
+    </w:p>
+    <w:p>
+      <w:r>
+        <w:rPr>
+          <w:rFonts w:hint="eastAsia"/>
+        </w:rPr>
+        <w:t>查詢夢境</w:t>
+      </w:r>
+      <w:r>
+        <w:rPr>
+          <w:rFonts w:hint="eastAsia"/>
+        </w:rPr>
+        <w:t xml:space="preserve"> </w:t>
       </w:r>
       <w:r>
         <w:rPr>
@@ -2513,19 +2725,27 @@
         <w:rPr>
           <w:rFonts w:hint="eastAsia"/>
         </w:rPr>
-        <w:t>當</w:t>
-      </w:r>
-      <w:r>
-        <w:rPr>
-          <w:rFonts w:hint="eastAsia"/>
-        </w:rPr>
-        <w:t xml:space="preserve"> AI </w:t>
-      </w:r>
-      <w:r>
-        <w:rPr>
-          <w:rFonts w:hint="eastAsia"/>
-        </w:rPr>
-        <w:t>偵測到用戶夢境情緒異常時，可提醒用戶尋求支持</w:t>
+        <w:t xml:space="preserve"> </w:t>
+      </w:r>
+      <w:r>
+        <w:rPr>
+          <w:rFonts w:hint="eastAsia"/>
+        </w:rPr>
+        <w:t>查詢關鍵字，</w:t>
+      </w:r>
+      <w:r>
+        <w:rPr>
+          <w:rFonts w:hint="eastAsia"/>
+        </w:rPr>
+        <w:t>讓用戶找到與自己夢境內容相似的人，形成社交討論空間。</w:t>
+      </w:r>
+    </w:p>
+    <w:p>
+      <w:r>
+        <w:rPr>
+          <w:rFonts w:hint="eastAsia"/>
+        </w:rPr>
+        <w:t>留言區</w:t>
       </w:r>
       <w:r>
         <w:rPr>
@@ -2537,62 +2757,15 @@
         <w:rPr>
           <w:rFonts w:hint="eastAsia"/>
         </w:rPr>
-        <w:t>「你的夢境顯示連續</w:t>
-      </w:r>
-      <w:r>
-        <w:rPr>
-          <w:rFonts w:hint="eastAsia"/>
-        </w:rPr>
-        <w:t xml:space="preserve"> 7 </w:t>
-      </w:r>
-      <w:r>
-        <w:rPr>
-          <w:rFonts w:hint="eastAsia"/>
-        </w:rPr>
-        <w:t>天焦慮指數偏高，是否需要與朋友聊聊？」</w:t>
-      </w:r>
-    </w:p>
-    <w:p>
-      <w:r>
-        <w:t>4</w:t>
-      </w:r>
-      <w:r>
-        <w:rPr>
-          <w:rFonts w:hint="eastAsia"/>
-        </w:rPr>
-        <w:t xml:space="preserve">. </w:t>
-      </w:r>
-      <w:r>
-        <w:rPr>
-          <w:rFonts w:hint="eastAsia"/>
-        </w:rPr>
-        <w:t>夢境社群</w:t>
-      </w:r>
-      <w:r>
-        <w:rPr>
-          <w:rFonts w:hint="eastAsia"/>
-        </w:rPr>
-        <w:t xml:space="preserve"> &amp; </w:t>
-      </w:r>
-      <w:r>
-        <w:rPr>
-          <w:rFonts w:hint="eastAsia"/>
-        </w:rPr>
-        <w:t>共享分析（社交互動性）</w:t>
-      </w:r>
-    </w:p>
-    <w:p>
-      <w:r>
-        <w:rPr>
-          <w:rFonts w:hint="eastAsia"/>
-        </w:rPr>
-        <w:t>全球夢境趨勢分析</w:t>
-      </w:r>
-      <w:r>
-        <w:rPr>
-          <w:rFonts w:hint="eastAsia"/>
-        </w:rPr>
-        <w:t xml:space="preserve"> </w:t>
+        <w:t>使用者可以在留言區中進行留言討論</w:t>
+      </w:r>
+    </w:p>
+    <w:p>
+      <w:r>
+        <w:rPr>
+          <w:rFonts w:hint="eastAsia"/>
+        </w:rPr>
+        <w:t>推薦夢境</w:t>
       </w:r>
       <w:r>
         <w:rPr>
@@ -2604,156 +2777,10 @@
         <w:rPr>
           <w:rFonts w:hint="eastAsia"/>
         </w:rPr>
-        <w:t xml:space="preserve"> </w:t>
-      </w:r>
-      <w:r>
-        <w:rPr>
-          <w:rFonts w:hint="eastAsia"/>
-        </w:rPr>
-        <w:t>每天統計最多人夢到的內容，提供熱門夢境排行榜</w:t>
-      </w:r>
-      <w:r>
-        <w:rPr>
-          <w:rFonts w:hint="eastAsia"/>
-        </w:rPr>
-        <w:t>於社群網頁最上方</w:t>
-      </w:r>
-      <w:r>
-        <w:rPr>
-          <w:rFonts w:hint="eastAsia"/>
-        </w:rPr>
-        <w:t>。</w:t>
-      </w:r>
-    </w:p>
-    <w:p>
-      <w:r>
-        <w:rPr>
-          <w:rFonts w:hint="eastAsia"/>
-        </w:rPr>
-        <w:t>匿名夢境分享</w:t>
-      </w:r>
-      <w:r>
-        <w:rPr>
-          <w:rFonts w:hint="eastAsia"/>
-        </w:rPr>
-        <w:t xml:space="preserve"> </w:t>
-      </w:r>
-      <w:r>
-        <w:rPr>
-          <w:rFonts w:hint="eastAsia"/>
-        </w:rPr>
-        <w:t>→</w:t>
-      </w:r>
-      <w:r>
-        <w:rPr>
-          <w:rFonts w:hint="eastAsia"/>
-        </w:rPr>
-        <w:t xml:space="preserve"> </w:t>
-      </w:r>
-      <w:r>
-        <w:rPr>
-          <w:rFonts w:hint="eastAsia"/>
-        </w:rPr>
-        <w:t>用戶可選擇匿名發布夢境，讓</w:t>
-      </w:r>
-      <w:r>
-        <w:rPr>
-          <w:rFonts w:hint="eastAsia"/>
-        </w:rPr>
-        <w:t xml:space="preserve"> AI </w:t>
-      </w:r>
-      <w:r>
-        <w:rPr>
-          <w:rFonts w:hint="eastAsia"/>
-        </w:rPr>
-        <w:t>公開分析並與他人討論。</w:t>
-      </w:r>
-    </w:p>
-    <w:p>
-      <w:r>
-        <w:rPr>
-          <w:rFonts w:hint="eastAsia"/>
-        </w:rPr>
-        <w:t>查詢夢境</w:t>
-      </w:r>
-      <w:r>
-        <w:rPr>
-          <w:rFonts w:hint="eastAsia"/>
-        </w:rPr>
-        <w:t xml:space="preserve"> </w:t>
-      </w:r>
-      <w:r>
-        <w:rPr>
-          <w:rFonts w:hint="eastAsia"/>
-        </w:rPr>
-        <w:t>→</w:t>
-      </w:r>
-      <w:r>
-        <w:rPr>
-          <w:rFonts w:hint="eastAsia"/>
-        </w:rPr>
-        <w:t xml:space="preserve"> </w:t>
-      </w:r>
-      <w:r>
-        <w:rPr>
-          <w:rFonts w:hint="eastAsia"/>
-        </w:rPr>
-        <w:t>查詢關鍵字，</w:t>
-      </w:r>
-      <w:r>
-        <w:rPr>
-          <w:rFonts w:hint="eastAsia"/>
-        </w:rPr>
-        <w:t>讓用戶找到與自己夢境內容相似的人，形成社交討論空間。</w:t>
-      </w:r>
-    </w:p>
-    <w:p>
-      <w:r>
-        <w:rPr>
-          <w:rFonts w:hint="eastAsia"/>
-        </w:rPr>
-        <w:t>留言區</w:t>
-      </w:r>
-      <w:r>
-        <w:rPr>
-          <w:rFonts w:hint="eastAsia"/>
-        </w:rPr>
-        <w:t>→</w:t>
-      </w:r>
-      <w:r>
-        <w:rPr>
-          <w:rFonts w:hint="eastAsia"/>
-        </w:rPr>
-        <w:t>使用者可以在留言區中進行留言討論</w:t>
-      </w:r>
-    </w:p>
-    <w:p>
-      <w:r>
-        <w:rPr>
-          <w:rFonts w:hint="eastAsia"/>
-        </w:rPr>
-        <w:t>推薦夢境</w:t>
-      </w:r>
-      <w:r>
-        <w:rPr>
-          <w:rFonts w:hint="eastAsia"/>
-        </w:rPr>
-        <w:t>→</w:t>
-      </w:r>
-      <w:r>
-        <w:rPr>
-          <w:rFonts w:hint="eastAsia"/>
-        </w:rPr>
         <w:t>使用者可以在夢境留言區下方看到推薦的夢境</w:t>
       </w:r>
     </w:p>
-    <w:p>
-      <w:pPr>
-        <w:rPr>
-          <w:rFonts w:hint="eastAsia"/>
-        </w:rPr>
-      </w:pPr>
-    </w:p>
+    <w:p/>
     <w:p>
       <w:r>
         <w:rPr>
